--- a/doc/project/Nhom12_Thuan-Thao-Tram-Giang.docx
+++ b/doc/project/Nhom12_Thuan-Thao-Tram-Giang.docx
@@ -241,9 +241,9 @@
           <w:lang w:val="en-US"/>
         </w:rPr>
         <w:drawing>
-          <wp:inline distT="0" distB="0" distL="0" distR="0" wp14:anchorId="6958F94F" wp14:editId="6407B085">
-            <wp:extent cx="2867025" cy="1590675"/>
-            <wp:effectExtent l="0" t="0" r="9525" b="9525"/>
+          <wp:inline distT="0" distB="0" distL="0" distR="0" wp14:anchorId="6958F94F" wp14:editId="442B5676">
+            <wp:extent cx="3625850" cy="2011684"/>
+            <wp:effectExtent l="114300" t="76200" r="88900" b="140970"/>
             <wp:docPr id="960990749" name="Picture 1" descr="A circular blue and white circle with text&#10;&#10;Description automatically generated"/>
             <wp:cNvGraphicFramePr>
               <a:graphicFrameLocks xmlns:a="http://schemas.openxmlformats.org/drawingml/2006/main" noChangeAspect="1"/>
@@ -270,11 +270,35 @@
                   <pic:spPr>
                     <a:xfrm>
                       <a:off x="0" y="0"/>
-                      <a:ext cx="2867025" cy="1590675"/>
+                      <a:ext cx="3642075" cy="2020686"/>
                     </a:xfrm>
-                    <a:prstGeom prst="rect">
-                      <a:avLst/>
+                    <a:prstGeom prst="roundRect">
+                      <a:avLst>
+                        <a:gd name="adj" fmla="val 16667"/>
+                      </a:avLst>
                     </a:prstGeom>
+                    <a:ln>
+                      <a:noFill/>
+                    </a:ln>
+                    <a:effectLst>
+                      <a:outerShdw blurRad="76200" dist="38100" dir="7800000" algn="tl" rotWithShape="0">
+                        <a:srgbClr val="000000">
+                          <a:alpha val="40000"/>
+                        </a:srgbClr>
+                      </a:outerShdw>
+                    </a:effectLst>
+                    <a:scene3d>
+                      <a:camera prst="orthographicFront"/>
+                      <a:lightRig rig="contrasting" dir="t">
+                        <a:rot lat="0" lon="0" rev="4200000"/>
+                      </a:lightRig>
+                    </a:scene3d>
+                    <a:sp3d prstMaterial="plastic">
+                      <a:bevelT w="381000" h="114300" prst="relaxedInset"/>
+                      <a:contourClr>
+                        <a:srgbClr val="969696"/>
+                      </a:contourClr>
+                    </a:sp3d>
                   </pic:spPr>
                 </pic:pic>
               </a:graphicData>
@@ -781,7 +805,7 @@
           <w:color w:val="A6A6A6" w:themeColor="background1" w:themeShade="A6"/>
           <w:sz w:val="28"/>
           <w:szCs w:val="28"/>
-          <w:lang w:val="vi-VN"/>
+          <w:lang w:val="en-US"/>
         </w:rPr>
       </w:pPr>
       <w:r>
@@ -833,27 +857,6 @@
           <w:lang w:val="vi-VN"/>
         </w:rPr>
         <w:t>24</w:t>
-      </w:r>
-    </w:p>
-    <w:p>
-      <w:pPr>
-        <w:jc w:val="center"/>
-        <w:rPr>
-          <w:rFonts w:ascii="Times New Roman" w:eastAsia="Times New Roman" w:hAnsi="Times New Roman" w:cs="Times New Roman"/>
-          <w:sz w:val="24"/>
-          <w:szCs w:val="24"/>
-          <w:lang w:val="en-US"/>
-        </w:rPr>
-      </w:pPr>
-      <w:r>
-        <w:rPr>
-          <w:rFonts w:ascii="Times New Roman" w:eastAsia="Times New Roman" w:hAnsi="Times New Roman" w:cs="Times New Roman"/>
-          <w:color w:val="A6A6A6" w:themeColor="background1" w:themeShade="A6"/>
-          <w:sz w:val="36"/>
-          <w:szCs w:val="36"/>
-          <w:lang w:val="vi-VN"/>
-        </w:rPr>
-        <w:br w:type="page"/>
       </w:r>
     </w:p>
     <w:p>
@@ -975,7 +978,7 @@
         <w:rPr>
           <w:noProof/>
         </w:rPr>
-        <w:instrText xml:space="preserve"> PAGEREF _Toc182328350 \h </w:instrText>
+        <w:instrText xml:space="preserve"> PAGEREF _Toc182340520 \h </w:instrText>
       </w:r>
       <w:r>
         <w:rPr>
@@ -1067,7 +1070,7 @@
         <w:rPr>
           <w:noProof/>
         </w:rPr>
-        <w:instrText xml:space="preserve"> PAGEREF _Toc182328351 \h </w:instrText>
+        <w:instrText xml:space="preserve"> PAGEREF _Toc182340521 \h </w:instrText>
       </w:r>
       <w:r>
         <w:rPr>
@@ -1160,7 +1163,7 @@
         <w:rPr>
           <w:noProof/>
         </w:rPr>
-        <w:instrText xml:space="preserve"> PAGEREF _Toc182328352 \h </w:instrText>
+        <w:instrText xml:space="preserve"> PAGEREF _Toc182340522 \h </w:instrText>
       </w:r>
       <w:r>
         <w:rPr>
@@ -1253,7 +1256,7 @@
         <w:rPr>
           <w:noProof/>
         </w:rPr>
-        <w:instrText xml:space="preserve"> PAGEREF _Toc182328353 \h </w:instrText>
+        <w:instrText xml:space="preserve"> PAGEREF _Toc182340523 \h </w:instrText>
       </w:r>
       <w:r>
         <w:rPr>
@@ -1346,7 +1349,7 @@
         <w:rPr>
           <w:noProof/>
         </w:rPr>
-        <w:instrText xml:space="preserve"> PAGEREF _Toc182328354 \h </w:instrText>
+        <w:instrText xml:space="preserve"> PAGEREF _Toc182340524 \h </w:instrText>
       </w:r>
       <w:r>
         <w:rPr>
@@ -1364,93 +1367,6 @@
           <w:noProof/>
         </w:rPr>
         <w:t>1</w:t>
-      </w:r>
-      <w:r>
-        <w:rPr>
-          <w:noProof/>
-        </w:rPr>
-        <w:fldChar w:fldCharType="end"/>
-      </w:r>
-    </w:p>
-    <w:p>
-      <w:pPr>
-        <w:pStyle w:val="TOC1"/>
-        <w:rPr>
-          <w:rFonts w:asciiTheme="minorHAnsi" w:eastAsiaTheme="minorEastAsia" w:hAnsiTheme="minorHAnsi" w:cstheme="minorBidi"/>
-          <w:b w:val="0"/>
-          <w:bCs w:val="0"/>
-          <w:caps w:val="0"/>
-          <w:noProof/>
-          <w:kern w:val="2"/>
-          <w:sz w:val="24"/>
-          <w:szCs w:val="24"/>
-          <w:lang w:val="en-US" w:eastAsia="en-US"/>
-          <w14:ligatures w14:val="standardContextual"/>
-        </w:rPr>
-      </w:pPr>
-      <w:r>
-        <w:rPr>
-          <w:noProof/>
-          <w:lang w:val="vi-VN"/>
-        </w:rPr>
-        <w:t>Phần 2:</w:t>
-      </w:r>
-      <w:r>
-        <w:rPr>
-          <w:rFonts w:asciiTheme="minorHAnsi" w:eastAsiaTheme="minorEastAsia" w:hAnsiTheme="minorHAnsi" w:cstheme="minorBidi"/>
-          <w:b w:val="0"/>
-          <w:bCs w:val="0"/>
-          <w:caps w:val="0"/>
-          <w:noProof/>
-          <w:kern w:val="2"/>
-          <w:sz w:val="24"/>
-          <w:szCs w:val="24"/>
-          <w:lang w:val="en-US" w:eastAsia="en-US"/>
-          <w14:ligatures w14:val="standardContextual"/>
-        </w:rPr>
-        <w:tab/>
-      </w:r>
-      <w:r>
-        <w:rPr>
-          <w:noProof/>
-          <w:lang w:val="en-US"/>
-        </w:rPr>
-        <w:t>THỐNG KÊ – DỰ ĐOÁN GIÁ VÀNG</w:t>
-      </w:r>
-      <w:r>
-        <w:rPr>
-          <w:noProof/>
-        </w:rPr>
-        <w:tab/>
-      </w:r>
-      <w:r>
-        <w:rPr>
-          <w:noProof/>
-        </w:rPr>
-        <w:fldChar w:fldCharType="begin"/>
-      </w:r>
-      <w:r>
-        <w:rPr>
-          <w:noProof/>
-        </w:rPr>
-        <w:instrText xml:space="preserve"> PAGEREF _Toc182328355 \h </w:instrText>
-      </w:r>
-      <w:r>
-        <w:rPr>
-          <w:noProof/>
-        </w:rPr>
-      </w:r>
-      <w:r>
-        <w:rPr>
-          <w:noProof/>
-        </w:rPr>
-        <w:fldChar w:fldCharType="separate"/>
-      </w:r>
-      <w:r>
-        <w:rPr>
-          <w:noProof/>
-        </w:rPr>
-        <w:t>2</w:t>
       </w:r>
       <w:r>
         <w:rPr>
@@ -1485,7 +1401,7 @@
           <w:color w:val="FF0000"/>
           <w:lang w:val="en-US"/>
         </w:rPr>
-        <w:t>2.1.</w:t>
+        <w:t>1.5.</w:t>
       </w:r>
       <w:r>
         <w:rPr>
@@ -1508,7 +1424,7 @@
           <w:color w:val="FF0000"/>
           <w:lang w:val="en-US"/>
         </w:rPr>
-        <w:t>Giới thiệu đề tài</w:t>
+        <w:t>Repository</w:t>
       </w:r>
       <w:r>
         <w:rPr>
@@ -1526,7 +1442,94 @@
         <w:rPr>
           <w:noProof/>
         </w:rPr>
-        <w:instrText xml:space="preserve"> PAGEREF _Toc182328357 \h </w:instrText>
+        <w:instrText xml:space="preserve"> PAGEREF _Toc182340525 \h </w:instrText>
+      </w:r>
+      <w:r>
+        <w:rPr>
+          <w:noProof/>
+        </w:rPr>
+      </w:r>
+      <w:r>
+        <w:rPr>
+          <w:noProof/>
+        </w:rPr>
+        <w:fldChar w:fldCharType="separate"/>
+      </w:r>
+      <w:r>
+        <w:rPr>
+          <w:noProof/>
+        </w:rPr>
+        <w:t>1</w:t>
+      </w:r>
+      <w:r>
+        <w:rPr>
+          <w:noProof/>
+        </w:rPr>
+        <w:fldChar w:fldCharType="end"/>
+      </w:r>
+    </w:p>
+    <w:p>
+      <w:pPr>
+        <w:pStyle w:val="TOC1"/>
+        <w:rPr>
+          <w:rFonts w:asciiTheme="minorHAnsi" w:eastAsiaTheme="minorEastAsia" w:hAnsiTheme="minorHAnsi" w:cstheme="minorBidi"/>
+          <w:b w:val="0"/>
+          <w:bCs w:val="0"/>
+          <w:caps w:val="0"/>
+          <w:noProof/>
+          <w:kern w:val="2"/>
+          <w:sz w:val="24"/>
+          <w:szCs w:val="24"/>
+          <w:lang w:val="en-US" w:eastAsia="en-US"/>
+          <w14:ligatures w14:val="standardContextual"/>
+        </w:rPr>
+      </w:pPr>
+      <w:r>
+        <w:rPr>
+          <w:noProof/>
+          <w:lang w:val="vi-VN"/>
+        </w:rPr>
+        <w:t>Phần 2:</w:t>
+      </w:r>
+      <w:r>
+        <w:rPr>
+          <w:rFonts w:asciiTheme="minorHAnsi" w:eastAsiaTheme="minorEastAsia" w:hAnsiTheme="minorHAnsi" w:cstheme="minorBidi"/>
+          <w:b w:val="0"/>
+          <w:bCs w:val="0"/>
+          <w:caps w:val="0"/>
+          <w:noProof/>
+          <w:kern w:val="2"/>
+          <w:sz w:val="24"/>
+          <w:szCs w:val="24"/>
+          <w:lang w:val="en-US" w:eastAsia="en-US"/>
+          <w14:ligatures w14:val="standardContextual"/>
+        </w:rPr>
+        <w:tab/>
+      </w:r>
+      <w:r>
+        <w:rPr>
+          <w:noProof/>
+          <w:lang w:val="en-US"/>
+        </w:rPr>
+        <w:t>THỐNG KÊ – DỰ ĐOÁN GIÁ VÀNG</w:t>
+      </w:r>
+      <w:r>
+        <w:rPr>
+          <w:noProof/>
+        </w:rPr>
+        <w:tab/>
+      </w:r>
+      <w:r>
+        <w:rPr>
+          <w:noProof/>
+        </w:rPr>
+        <w:fldChar w:fldCharType="begin"/>
+      </w:r>
+      <w:r>
+        <w:rPr>
+          <w:noProof/>
+        </w:rPr>
+        <w:instrText xml:space="preserve"> PAGEREF _Toc182340526 \h </w:instrText>
       </w:r>
       <w:r>
         <w:rPr>
@@ -1578,7 +1581,7 @@
           <w:color w:val="FF0000"/>
           <w:lang w:val="en-US"/>
         </w:rPr>
-        <w:t>2.2.</w:t>
+        <w:t>2.1.</w:t>
       </w:r>
       <w:r>
         <w:rPr>
@@ -1601,7 +1604,7 @@
           <w:color w:val="FF0000"/>
           <w:lang w:val="en-US"/>
         </w:rPr>
-        <w:t>Giới thiệu đề tài</w:t>
+        <w:t>Giới thiệu</w:t>
       </w:r>
       <w:r>
         <w:rPr>
@@ -1619,7 +1622,7 @@
         <w:rPr>
           <w:noProof/>
         </w:rPr>
-        <w:instrText xml:space="preserve"> PAGEREF _Toc182328358 \h </w:instrText>
+        <w:instrText xml:space="preserve"> PAGEREF _Toc182340528 \h </w:instrText>
       </w:r>
       <w:r>
         <w:rPr>
@@ -1637,6 +1640,657 @@
           <w:noProof/>
         </w:rPr>
         <w:t>2</w:t>
+      </w:r>
+      <w:r>
+        <w:rPr>
+          <w:noProof/>
+        </w:rPr>
+        <w:fldChar w:fldCharType="end"/>
+      </w:r>
+    </w:p>
+    <w:p>
+      <w:pPr>
+        <w:pStyle w:val="TOC2"/>
+        <w:tabs>
+          <w:tab w:val="left" w:pos="880"/>
+          <w:tab w:val="right" w:leader="dot" w:pos="9061"/>
+        </w:tabs>
+        <w:rPr>
+          <w:rFonts w:asciiTheme="minorHAnsi" w:eastAsiaTheme="minorEastAsia" w:hAnsiTheme="minorHAnsi" w:cstheme="minorBidi"/>
+          <w:b w:val="0"/>
+          <w:smallCaps w:val="0"/>
+          <w:noProof/>
+          <w:kern w:val="2"/>
+          <w:sz w:val="24"/>
+          <w:szCs w:val="24"/>
+          <w:lang w:val="en-US" w:eastAsia="en-US"/>
+          <w14:ligatures w14:val="standardContextual"/>
+        </w:rPr>
+      </w:pPr>
+      <w:r>
+        <w:rPr>
+          <w:i/>
+          <w:noProof/>
+          <w:color w:val="FF0000"/>
+          <w:lang w:val="en-US"/>
+        </w:rPr>
+        <w:t>2.2.</w:t>
+      </w:r>
+      <w:r>
+        <w:rPr>
+          <w:rFonts w:asciiTheme="minorHAnsi" w:eastAsiaTheme="minorEastAsia" w:hAnsiTheme="minorHAnsi" w:cstheme="minorBidi"/>
+          <w:b w:val="0"/>
+          <w:smallCaps w:val="0"/>
+          <w:noProof/>
+          <w:kern w:val="2"/>
+          <w:sz w:val="24"/>
+          <w:szCs w:val="24"/>
+          <w:lang w:val="en-US" w:eastAsia="en-US"/>
+          <w14:ligatures w14:val="standardContextual"/>
+        </w:rPr>
+        <w:tab/>
+      </w:r>
+      <w:r>
+        <w:rPr>
+          <w:i/>
+          <w:noProof/>
+          <w:color w:val="FF0000"/>
+          <w:lang w:val="en-US"/>
+        </w:rPr>
+        <w:t>Mô tả repository</w:t>
+      </w:r>
+      <w:r>
+        <w:rPr>
+          <w:noProof/>
+        </w:rPr>
+        <w:tab/>
+      </w:r>
+      <w:r>
+        <w:rPr>
+          <w:noProof/>
+        </w:rPr>
+        <w:fldChar w:fldCharType="begin"/>
+      </w:r>
+      <w:r>
+        <w:rPr>
+          <w:noProof/>
+        </w:rPr>
+        <w:instrText xml:space="preserve"> PAGEREF _Toc182340529 \h </w:instrText>
+      </w:r>
+      <w:r>
+        <w:rPr>
+          <w:noProof/>
+        </w:rPr>
+      </w:r>
+      <w:r>
+        <w:rPr>
+          <w:noProof/>
+        </w:rPr>
+        <w:fldChar w:fldCharType="separate"/>
+      </w:r>
+      <w:r>
+        <w:rPr>
+          <w:noProof/>
+        </w:rPr>
+        <w:t>2</w:t>
+      </w:r>
+      <w:r>
+        <w:rPr>
+          <w:noProof/>
+        </w:rPr>
+        <w:fldChar w:fldCharType="end"/>
+      </w:r>
+    </w:p>
+    <w:p>
+      <w:pPr>
+        <w:pStyle w:val="TOC2"/>
+        <w:tabs>
+          <w:tab w:val="left" w:pos="880"/>
+          <w:tab w:val="right" w:leader="dot" w:pos="9061"/>
+        </w:tabs>
+        <w:rPr>
+          <w:rFonts w:asciiTheme="minorHAnsi" w:eastAsiaTheme="minorEastAsia" w:hAnsiTheme="minorHAnsi" w:cstheme="minorBidi"/>
+          <w:b w:val="0"/>
+          <w:smallCaps w:val="0"/>
+          <w:noProof/>
+          <w:kern w:val="2"/>
+          <w:sz w:val="24"/>
+          <w:szCs w:val="24"/>
+          <w:lang w:val="en-US" w:eastAsia="en-US"/>
+          <w14:ligatures w14:val="standardContextual"/>
+        </w:rPr>
+      </w:pPr>
+      <w:r>
+        <w:rPr>
+          <w:i/>
+          <w:noProof/>
+          <w:color w:val="FF0000"/>
+          <w:lang w:val="en-US"/>
+        </w:rPr>
+        <w:t>2.3.</w:t>
+      </w:r>
+      <w:r>
+        <w:rPr>
+          <w:rFonts w:asciiTheme="minorHAnsi" w:eastAsiaTheme="minorEastAsia" w:hAnsiTheme="minorHAnsi" w:cstheme="minorBidi"/>
+          <w:b w:val="0"/>
+          <w:smallCaps w:val="0"/>
+          <w:noProof/>
+          <w:kern w:val="2"/>
+          <w:sz w:val="24"/>
+          <w:szCs w:val="24"/>
+          <w:lang w:val="en-US" w:eastAsia="en-US"/>
+          <w14:ligatures w14:val="standardContextual"/>
+        </w:rPr>
+        <w:tab/>
+      </w:r>
+      <w:r>
+        <w:rPr>
+          <w:i/>
+          <w:noProof/>
+          <w:color w:val="FF0000"/>
+          <w:lang w:val="en-US"/>
+        </w:rPr>
+        <w:t>Lưu đồ hoạt động</w:t>
+      </w:r>
+      <w:r>
+        <w:rPr>
+          <w:noProof/>
+        </w:rPr>
+        <w:tab/>
+      </w:r>
+      <w:r>
+        <w:rPr>
+          <w:noProof/>
+        </w:rPr>
+        <w:fldChar w:fldCharType="begin"/>
+      </w:r>
+      <w:r>
+        <w:rPr>
+          <w:noProof/>
+        </w:rPr>
+        <w:instrText xml:space="preserve"> PAGEREF _Toc182340530 \h </w:instrText>
+      </w:r>
+      <w:r>
+        <w:rPr>
+          <w:noProof/>
+        </w:rPr>
+      </w:r>
+      <w:r>
+        <w:rPr>
+          <w:noProof/>
+        </w:rPr>
+        <w:fldChar w:fldCharType="separate"/>
+      </w:r>
+      <w:r>
+        <w:rPr>
+          <w:noProof/>
+        </w:rPr>
+        <w:t>3</w:t>
+      </w:r>
+      <w:r>
+        <w:rPr>
+          <w:noProof/>
+        </w:rPr>
+        <w:fldChar w:fldCharType="end"/>
+      </w:r>
+    </w:p>
+    <w:p>
+      <w:pPr>
+        <w:pStyle w:val="TOC2"/>
+        <w:tabs>
+          <w:tab w:val="left" w:pos="880"/>
+          <w:tab w:val="right" w:leader="dot" w:pos="9061"/>
+        </w:tabs>
+        <w:rPr>
+          <w:rFonts w:asciiTheme="minorHAnsi" w:eastAsiaTheme="minorEastAsia" w:hAnsiTheme="minorHAnsi" w:cstheme="minorBidi"/>
+          <w:b w:val="0"/>
+          <w:smallCaps w:val="0"/>
+          <w:noProof/>
+          <w:kern w:val="2"/>
+          <w:sz w:val="24"/>
+          <w:szCs w:val="24"/>
+          <w:lang w:val="en-US" w:eastAsia="en-US"/>
+          <w14:ligatures w14:val="standardContextual"/>
+        </w:rPr>
+      </w:pPr>
+      <w:r>
+        <w:rPr>
+          <w:i/>
+          <w:noProof/>
+          <w:color w:val="FF0000"/>
+          <w:lang w:val="en-US"/>
+        </w:rPr>
+        <w:t>2.4.</w:t>
+      </w:r>
+      <w:r>
+        <w:rPr>
+          <w:rFonts w:asciiTheme="minorHAnsi" w:eastAsiaTheme="minorEastAsia" w:hAnsiTheme="minorHAnsi" w:cstheme="minorBidi"/>
+          <w:b w:val="0"/>
+          <w:smallCaps w:val="0"/>
+          <w:noProof/>
+          <w:kern w:val="2"/>
+          <w:sz w:val="24"/>
+          <w:szCs w:val="24"/>
+          <w:lang w:val="en-US" w:eastAsia="en-US"/>
+          <w14:ligatures w14:val="standardContextual"/>
+        </w:rPr>
+        <w:tab/>
+      </w:r>
+      <w:r>
+        <w:rPr>
+          <w:i/>
+          <w:noProof/>
+          <w:color w:val="FF0000"/>
+          <w:lang w:val="en-US"/>
+        </w:rPr>
+        <w:t>Lược đồ ER ở database</w:t>
+      </w:r>
+      <w:r>
+        <w:rPr>
+          <w:noProof/>
+        </w:rPr>
+        <w:tab/>
+      </w:r>
+      <w:r>
+        <w:rPr>
+          <w:noProof/>
+        </w:rPr>
+        <w:fldChar w:fldCharType="begin"/>
+      </w:r>
+      <w:r>
+        <w:rPr>
+          <w:noProof/>
+        </w:rPr>
+        <w:instrText xml:space="preserve"> PAGEREF _Toc182340531 \h </w:instrText>
+      </w:r>
+      <w:r>
+        <w:rPr>
+          <w:noProof/>
+        </w:rPr>
+      </w:r>
+      <w:r>
+        <w:rPr>
+          <w:noProof/>
+        </w:rPr>
+        <w:fldChar w:fldCharType="separate"/>
+      </w:r>
+      <w:r>
+        <w:rPr>
+          <w:noProof/>
+        </w:rPr>
+        <w:t>3</w:t>
+      </w:r>
+      <w:r>
+        <w:rPr>
+          <w:noProof/>
+        </w:rPr>
+        <w:fldChar w:fldCharType="end"/>
+      </w:r>
+    </w:p>
+    <w:p>
+      <w:pPr>
+        <w:pStyle w:val="TOC2"/>
+        <w:tabs>
+          <w:tab w:val="left" w:pos="880"/>
+          <w:tab w:val="right" w:leader="dot" w:pos="9061"/>
+        </w:tabs>
+        <w:rPr>
+          <w:rFonts w:asciiTheme="minorHAnsi" w:eastAsiaTheme="minorEastAsia" w:hAnsiTheme="minorHAnsi" w:cstheme="minorBidi"/>
+          <w:b w:val="0"/>
+          <w:smallCaps w:val="0"/>
+          <w:noProof/>
+          <w:kern w:val="2"/>
+          <w:sz w:val="24"/>
+          <w:szCs w:val="24"/>
+          <w:lang w:val="en-US" w:eastAsia="en-US"/>
+          <w14:ligatures w14:val="standardContextual"/>
+        </w:rPr>
+      </w:pPr>
+      <w:r>
+        <w:rPr>
+          <w:i/>
+          <w:noProof/>
+          <w:color w:val="FF0000"/>
+          <w:lang w:val="en-US"/>
+        </w:rPr>
+        <w:t>2.5.</w:t>
+      </w:r>
+      <w:r>
+        <w:rPr>
+          <w:rFonts w:asciiTheme="minorHAnsi" w:eastAsiaTheme="minorEastAsia" w:hAnsiTheme="minorHAnsi" w:cstheme="minorBidi"/>
+          <w:b w:val="0"/>
+          <w:smallCaps w:val="0"/>
+          <w:noProof/>
+          <w:kern w:val="2"/>
+          <w:sz w:val="24"/>
+          <w:szCs w:val="24"/>
+          <w:lang w:val="en-US" w:eastAsia="en-US"/>
+          <w14:ligatures w14:val="standardContextual"/>
+        </w:rPr>
+        <w:tab/>
+      </w:r>
+      <w:r>
+        <w:rPr>
+          <w:i/>
+          <w:noProof/>
+          <w:color w:val="FF0000"/>
+          <w:lang w:val="en-US"/>
+        </w:rPr>
+        <w:t>Model view ở PowerBI</w:t>
+      </w:r>
+      <w:r>
+        <w:rPr>
+          <w:noProof/>
+        </w:rPr>
+        <w:tab/>
+      </w:r>
+      <w:r>
+        <w:rPr>
+          <w:noProof/>
+        </w:rPr>
+        <w:fldChar w:fldCharType="begin"/>
+      </w:r>
+      <w:r>
+        <w:rPr>
+          <w:noProof/>
+        </w:rPr>
+        <w:instrText xml:space="preserve"> PAGEREF _Toc182340532 \h </w:instrText>
+      </w:r>
+      <w:r>
+        <w:rPr>
+          <w:noProof/>
+        </w:rPr>
+      </w:r>
+      <w:r>
+        <w:rPr>
+          <w:noProof/>
+        </w:rPr>
+        <w:fldChar w:fldCharType="separate"/>
+      </w:r>
+      <w:r>
+        <w:rPr>
+          <w:noProof/>
+        </w:rPr>
+        <w:t>4</w:t>
+      </w:r>
+      <w:r>
+        <w:rPr>
+          <w:noProof/>
+        </w:rPr>
+        <w:fldChar w:fldCharType="end"/>
+      </w:r>
+    </w:p>
+    <w:p>
+      <w:pPr>
+        <w:pStyle w:val="TOC2"/>
+        <w:tabs>
+          <w:tab w:val="left" w:pos="880"/>
+          <w:tab w:val="right" w:leader="dot" w:pos="9061"/>
+        </w:tabs>
+        <w:rPr>
+          <w:rFonts w:asciiTheme="minorHAnsi" w:eastAsiaTheme="minorEastAsia" w:hAnsiTheme="minorHAnsi" w:cstheme="minorBidi"/>
+          <w:b w:val="0"/>
+          <w:smallCaps w:val="0"/>
+          <w:noProof/>
+          <w:kern w:val="2"/>
+          <w:sz w:val="24"/>
+          <w:szCs w:val="24"/>
+          <w:lang w:val="en-US" w:eastAsia="en-US"/>
+          <w14:ligatures w14:val="standardContextual"/>
+        </w:rPr>
+      </w:pPr>
+      <w:r>
+        <w:rPr>
+          <w:i/>
+          <w:noProof/>
+          <w:color w:val="FF0000"/>
+          <w:lang w:val="en-US"/>
+        </w:rPr>
+        <w:t>2.6.</w:t>
+      </w:r>
+      <w:r>
+        <w:rPr>
+          <w:rFonts w:asciiTheme="minorHAnsi" w:eastAsiaTheme="minorEastAsia" w:hAnsiTheme="minorHAnsi" w:cstheme="minorBidi"/>
+          <w:b w:val="0"/>
+          <w:smallCaps w:val="0"/>
+          <w:noProof/>
+          <w:kern w:val="2"/>
+          <w:sz w:val="24"/>
+          <w:szCs w:val="24"/>
+          <w:lang w:val="en-US" w:eastAsia="en-US"/>
+          <w14:ligatures w14:val="standardContextual"/>
+        </w:rPr>
+        <w:tab/>
+      </w:r>
+      <w:r>
+        <w:rPr>
+          <w:i/>
+          <w:noProof/>
+          <w:color w:val="FF0000"/>
+          <w:lang w:val="en-US"/>
+        </w:rPr>
+        <w:t>Code xử lý ở Airflow</w:t>
+      </w:r>
+      <w:r>
+        <w:rPr>
+          <w:noProof/>
+        </w:rPr>
+        <w:tab/>
+      </w:r>
+      <w:r>
+        <w:rPr>
+          <w:noProof/>
+        </w:rPr>
+        <w:fldChar w:fldCharType="begin"/>
+      </w:r>
+      <w:r>
+        <w:rPr>
+          <w:noProof/>
+        </w:rPr>
+        <w:instrText xml:space="preserve"> PAGEREF _Toc182340533 \h </w:instrText>
+      </w:r>
+      <w:r>
+        <w:rPr>
+          <w:noProof/>
+        </w:rPr>
+      </w:r>
+      <w:r>
+        <w:rPr>
+          <w:noProof/>
+        </w:rPr>
+        <w:fldChar w:fldCharType="separate"/>
+      </w:r>
+      <w:r>
+        <w:rPr>
+          <w:noProof/>
+        </w:rPr>
+        <w:t>4</w:t>
+      </w:r>
+      <w:r>
+        <w:rPr>
+          <w:noProof/>
+        </w:rPr>
+        <w:fldChar w:fldCharType="end"/>
+      </w:r>
+    </w:p>
+    <w:p>
+      <w:pPr>
+        <w:pStyle w:val="TOC2"/>
+        <w:tabs>
+          <w:tab w:val="left" w:pos="880"/>
+          <w:tab w:val="right" w:leader="dot" w:pos="9061"/>
+        </w:tabs>
+        <w:rPr>
+          <w:rFonts w:asciiTheme="minorHAnsi" w:eastAsiaTheme="minorEastAsia" w:hAnsiTheme="minorHAnsi" w:cstheme="minorBidi"/>
+          <w:b w:val="0"/>
+          <w:smallCaps w:val="0"/>
+          <w:noProof/>
+          <w:kern w:val="2"/>
+          <w:sz w:val="24"/>
+          <w:szCs w:val="24"/>
+          <w:lang w:val="en-US" w:eastAsia="en-US"/>
+          <w14:ligatures w14:val="standardContextual"/>
+        </w:rPr>
+      </w:pPr>
+      <w:r>
+        <w:rPr>
+          <w:i/>
+          <w:noProof/>
+          <w:color w:val="FF0000"/>
+          <w:lang w:val="en-US"/>
+        </w:rPr>
+        <w:t>2.7.</w:t>
+      </w:r>
+      <w:r>
+        <w:rPr>
+          <w:rFonts w:asciiTheme="minorHAnsi" w:eastAsiaTheme="minorEastAsia" w:hAnsiTheme="minorHAnsi" w:cstheme="minorBidi"/>
+          <w:b w:val="0"/>
+          <w:smallCaps w:val="0"/>
+          <w:noProof/>
+          <w:kern w:val="2"/>
+          <w:sz w:val="24"/>
+          <w:szCs w:val="24"/>
+          <w:lang w:val="en-US" w:eastAsia="en-US"/>
+          <w14:ligatures w14:val="standardContextual"/>
+        </w:rPr>
+        <w:tab/>
+      </w:r>
+      <w:r>
+        <w:rPr>
+          <w:i/>
+          <w:noProof/>
+          <w:color w:val="FF0000"/>
+          <w:lang w:val="en-US"/>
+        </w:rPr>
+        <w:t>Code xử lý ở Database</w:t>
+      </w:r>
+      <w:r>
+        <w:rPr>
+          <w:noProof/>
+        </w:rPr>
+        <w:tab/>
+      </w:r>
+      <w:r>
+        <w:rPr>
+          <w:noProof/>
+        </w:rPr>
+        <w:fldChar w:fldCharType="begin"/>
+      </w:r>
+      <w:r>
+        <w:rPr>
+          <w:noProof/>
+        </w:rPr>
+        <w:instrText xml:space="preserve"> PAGEREF _Toc182340534 \h </w:instrText>
+      </w:r>
+      <w:r>
+        <w:rPr>
+          <w:noProof/>
+        </w:rPr>
+      </w:r>
+      <w:r>
+        <w:rPr>
+          <w:noProof/>
+        </w:rPr>
+        <w:fldChar w:fldCharType="separate"/>
+      </w:r>
+      <w:r>
+        <w:rPr>
+          <w:noProof/>
+        </w:rPr>
+        <w:t>4</w:t>
+      </w:r>
+      <w:r>
+        <w:rPr>
+          <w:noProof/>
+        </w:rPr>
+        <w:fldChar w:fldCharType="end"/>
+      </w:r>
+    </w:p>
+    <w:p>
+      <w:pPr>
+        <w:pStyle w:val="TOC2"/>
+        <w:tabs>
+          <w:tab w:val="left" w:pos="880"/>
+          <w:tab w:val="right" w:leader="dot" w:pos="9061"/>
+        </w:tabs>
+        <w:rPr>
+          <w:rFonts w:asciiTheme="minorHAnsi" w:eastAsiaTheme="minorEastAsia" w:hAnsiTheme="minorHAnsi" w:cstheme="minorBidi"/>
+          <w:b w:val="0"/>
+          <w:smallCaps w:val="0"/>
+          <w:noProof/>
+          <w:kern w:val="2"/>
+          <w:sz w:val="24"/>
+          <w:szCs w:val="24"/>
+          <w:lang w:val="en-US" w:eastAsia="en-US"/>
+          <w14:ligatures w14:val="standardContextual"/>
+        </w:rPr>
+      </w:pPr>
+      <w:r>
+        <w:rPr>
+          <w:i/>
+          <w:noProof/>
+          <w:color w:val="FF0000"/>
+          <w:lang w:val="en-US"/>
+        </w:rPr>
+        <w:t>2.8.</w:t>
+      </w:r>
+      <w:r>
+        <w:rPr>
+          <w:rFonts w:asciiTheme="minorHAnsi" w:eastAsiaTheme="minorEastAsia" w:hAnsiTheme="minorHAnsi" w:cstheme="minorBidi"/>
+          <w:b w:val="0"/>
+          <w:smallCaps w:val="0"/>
+          <w:noProof/>
+          <w:kern w:val="2"/>
+          <w:sz w:val="24"/>
+          <w:szCs w:val="24"/>
+          <w:lang w:val="en-US" w:eastAsia="en-US"/>
+          <w14:ligatures w14:val="standardContextual"/>
+        </w:rPr>
+        <w:tab/>
+      </w:r>
+      <w:r>
+        <w:rPr>
+          <w:i/>
+          <w:noProof/>
+          <w:color w:val="FF0000"/>
+          <w:lang w:val="en-US"/>
+        </w:rPr>
+        <w:t>Code xử lý ở PowerBI</w:t>
+      </w:r>
+      <w:r>
+        <w:rPr>
+          <w:noProof/>
+        </w:rPr>
+        <w:tab/>
+      </w:r>
+      <w:r>
+        <w:rPr>
+          <w:noProof/>
+        </w:rPr>
+        <w:fldChar w:fldCharType="begin"/>
+      </w:r>
+      <w:r>
+        <w:rPr>
+          <w:noProof/>
+        </w:rPr>
+        <w:instrText xml:space="preserve"> PAGEREF _Toc182340535 \h </w:instrText>
+      </w:r>
+      <w:r>
+        <w:rPr>
+          <w:noProof/>
+        </w:rPr>
+      </w:r>
+      <w:r>
+        <w:rPr>
+          <w:noProof/>
+        </w:rPr>
+        <w:fldChar w:fldCharType="separate"/>
+      </w:r>
+      <w:r>
+        <w:rPr>
+          <w:noProof/>
+        </w:rPr>
+        <w:t>4</w:t>
       </w:r>
       <w:r>
         <w:rPr>
@@ -1670,7 +2324,7 @@
           <w:color w:val="548DD4" w:themeColor="text2" w:themeTint="99"/>
           <w:lang w:val="vi-VN"/>
         </w:rPr>
-        <w:t>2.2.1.</w:t>
+        <w:t>2.8.1.</w:t>
       </w:r>
       <w:r>
         <w:rPr>
@@ -1692,7 +2346,7 @@
           <w:color w:val="548DD4" w:themeColor="text2" w:themeTint="99"/>
           <w:lang w:val="vi-VN"/>
         </w:rPr>
-        <w:t>Mạng neural</w:t>
+        <w:t>Neuron</w:t>
       </w:r>
       <w:r>
         <w:rPr>
@@ -1710,7 +2364,7 @@
         <w:rPr>
           <w:noProof/>
         </w:rPr>
-        <w:instrText xml:space="preserve"> PAGEREF _Toc182328359 \h </w:instrText>
+        <w:instrText xml:space="preserve"> PAGEREF _Toc182340536 \h </w:instrText>
       </w:r>
       <w:r>
         <w:rPr>
@@ -1727,98 +2381,7 @@
         <w:rPr>
           <w:noProof/>
         </w:rPr>
-        <w:t>2</w:t>
-      </w:r>
-      <w:r>
-        <w:rPr>
-          <w:noProof/>
-        </w:rPr>
-        <w:fldChar w:fldCharType="end"/>
-      </w:r>
-    </w:p>
-    <w:p>
-      <w:pPr>
-        <w:pStyle w:val="TOC3"/>
-        <w:tabs>
-          <w:tab w:val="left" w:pos="1320"/>
-          <w:tab w:val="right" w:leader="dot" w:pos="9061"/>
-        </w:tabs>
-        <w:rPr>
-          <w:rFonts w:asciiTheme="minorHAnsi" w:eastAsiaTheme="minorEastAsia" w:hAnsiTheme="minorHAnsi" w:cstheme="minorBidi"/>
-          <w:i w:val="0"/>
-          <w:iCs w:val="0"/>
-          <w:noProof/>
-          <w:kern w:val="2"/>
-          <w:sz w:val="24"/>
-          <w:szCs w:val="24"/>
-          <w:lang w:val="en-US" w:eastAsia="en-US"/>
-          <w14:ligatures w14:val="standardContextual"/>
-        </w:rPr>
-      </w:pPr>
-      <w:r>
-        <w:rPr>
-          <w:noProof/>
-          <w:color w:val="548DD4" w:themeColor="text2" w:themeTint="99"/>
-          <w:lang w:val="vi-VN"/>
-        </w:rPr>
-        <w:t>2.2.2.</w:t>
-      </w:r>
-      <w:r>
-        <w:rPr>
-          <w:rFonts w:asciiTheme="minorHAnsi" w:eastAsiaTheme="minorEastAsia" w:hAnsiTheme="minorHAnsi" w:cstheme="minorBidi"/>
-          <w:i w:val="0"/>
-          <w:iCs w:val="0"/>
-          <w:noProof/>
-          <w:kern w:val="2"/>
-          <w:sz w:val="24"/>
-          <w:szCs w:val="24"/>
-          <w:lang w:val="en-US" w:eastAsia="en-US"/>
-          <w14:ligatures w14:val="standardContextual"/>
-        </w:rPr>
-        <w:tab/>
-      </w:r>
-      <w:r>
-        <w:rPr>
-          <w:noProof/>
-          <w:color w:val="548DD4" w:themeColor="text2" w:themeTint="99"/>
-          <w:lang w:val="vi-VN"/>
-        </w:rPr>
-        <w:t>Neuron</w:t>
-      </w:r>
-      <w:r>
-        <w:rPr>
-          <w:noProof/>
-        </w:rPr>
-        <w:tab/>
-      </w:r>
-      <w:r>
-        <w:rPr>
-          <w:noProof/>
-        </w:rPr>
-        <w:fldChar w:fldCharType="begin"/>
-      </w:r>
-      <w:r>
-        <w:rPr>
-          <w:noProof/>
-        </w:rPr>
-        <w:instrText xml:space="preserve"> PAGEREF _Toc182328360 \h </w:instrText>
-      </w:r>
-      <w:r>
-        <w:rPr>
-          <w:noProof/>
-        </w:rPr>
-      </w:r>
-      <w:r>
-        <w:rPr>
-          <w:noProof/>
-        </w:rPr>
-        <w:fldChar w:fldCharType="separate"/>
-      </w:r>
-      <w:r>
-        <w:rPr>
-          <w:noProof/>
-        </w:rPr>
-        <w:t>2</w:t>
+        <w:t>4</w:t>
       </w:r>
       <w:r>
         <w:rPr>
@@ -1852,7 +2415,7 @@
           <w:color w:val="E36C0A" w:themeColor="accent6" w:themeShade="BF"/>
           <w:lang w:val="vi-VN"/>
         </w:rPr>
-        <w:t>2.2.2.1.</w:t>
+        <w:t>2.8.1.1.</w:t>
       </w:r>
       <w:r>
         <w:rPr>
@@ -1892,7 +2455,7 @@
         <w:rPr>
           <w:noProof/>
         </w:rPr>
-        <w:instrText xml:space="preserve"> PAGEREF _Toc182328361 \h </w:instrText>
+        <w:instrText xml:space="preserve"> PAGEREF _Toc182340537 \h </w:instrText>
       </w:r>
       <w:r>
         <w:rPr>
@@ -1909,7 +2472,7 @@
         <w:rPr>
           <w:noProof/>
         </w:rPr>
-        <w:t>2</w:t>
+        <w:t>4</w:t>
       </w:r>
       <w:r>
         <w:rPr>
@@ -1983,7 +2546,7 @@
         <w:rPr>
           <w:noProof/>
         </w:rPr>
-        <w:instrText xml:space="preserve"> PAGEREF _Toc182328373 \h </w:instrText>
+        <w:instrText xml:space="preserve"> PAGEREF _Toc182340549 \h </w:instrText>
       </w:r>
       <w:r>
         <w:rPr>
@@ -2000,7 +2563,7 @@
         <w:rPr>
           <w:noProof/>
         </w:rPr>
-        <w:t>2</w:t>
+        <w:t>4</w:t>
       </w:r>
       <w:r>
         <w:rPr>
@@ -2074,7 +2637,7 @@
         <w:rPr>
           <w:noProof/>
         </w:rPr>
-        <w:instrText xml:space="preserve"> PAGEREF _Toc182328374 \h </w:instrText>
+        <w:instrText xml:space="preserve"> PAGEREF _Toc182340550 \h </w:instrText>
       </w:r>
       <w:r>
         <w:rPr>
@@ -2091,7 +2654,7 @@
         <w:rPr>
           <w:noProof/>
         </w:rPr>
-        <w:t>2</w:t>
+        <w:t>4</w:t>
       </w:r>
       <w:r>
         <w:rPr>
@@ -2161,7 +2724,7 @@
         <w:rPr>
           <w:noProof/>
         </w:rPr>
-        <w:instrText xml:space="preserve"> PAGEREF _Toc182328375 \h </w:instrText>
+        <w:instrText xml:space="preserve"> PAGEREF _Toc182340551 \h </w:instrText>
       </w:r>
       <w:r>
         <w:rPr>
@@ -2178,7 +2741,7 @@
         <w:rPr>
           <w:noProof/>
         </w:rPr>
-        <w:t>3</w:t>
+        <w:t>5</w:t>
       </w:r>
       <w:r>
         <w:rPr>
@@ -2234,7 +2797,7 @@
           <w:lang w:val="vi-VN"/>
         </w:rPr>
       </w:pPr>
-      <w:bookmarkStart w:id="6" w:name="_Toc182328350"/>
+      <w:bookmarkStart w:id="6" w:name="_Toc182340520"/>
       <w:r>
         <w:rPr>
           <w:lang w:val="en-US"/>
@@ -2260,7 +2823,7 @@
       </w:pPr>
       <w:bookmarkStart w:id="7" w:name="_rhmuxt1zdrlr" w:colFirst="0" w:colLast="0"/>
       <w:bookmarkStart w:id="8" w:name="_bcogxjljto12" w:colFirst="0" w:colLast="0"/>
-      <w:bookmarkStart w:id="9" w:name="_Toc182328351"/>
+      <w:bookmarkStart w:id="9" w:name="_Toc182340521"/>
       <w:bookmarkStart w:id="10" w:name="_Toc163016295"/>
       <w:bookmarkEnd w:id="7"/>
       <w:bookmarkEnd w:id="8"/>
@@ -2445,7 +3008,7 @@
           <w:lang w:val="vi-VN"/>
         </w:rPr>
       </w:pPr>
-      <w:bookmarkStart w:id="35" w:name="_Toc182328352"/>
+      <w:bookmarkStart w:id="35" w:name="_Toc182340522"/>
       <w:r>
         <w:rPr>
           <w:i/>
@@ -2516,7 +3079,7 @@
           <w:lang w:val="vi-VN"/>
         </w:rPr>
       </w:pPr>
-      <w:bookmarkStart w:id="36" w:name="_Toc182328353"/>
+      <w:bookmarkStart w:id="36" w:name="_Toc182340523"/>
       <w:r>
         <w:rPr>
           <w:i/>
@@ -2587,7 +3150,7 @@
           <w:lang w:val="en-US"/>
         </w:rPr>
       </w:pPr>
-      <w:bookmarkStart w:id="37" w:name="_Toc182328354"/>
+      <w:bookmarkStart w:id="37" w:name="_Toc182340524"/>
       <w:r>
         <w:rPr>
           <w:i/>
@@ -2642,6 +3205,7 @@
           <w:lang w:val="en-US"/>
         </w:rPr>
       </w:pPr>
+      <w:bookmarkStart w:id="38" w:name="_Toc182340525"/>
       <w:r>
         <w:rPr>
           <w:i/>
@@ -2650,6 +3214,7 @@
         </w:rPr>
         <w:t>Repository</w:t>
       </w:r>
+      <w:bookmarkEnd w:id="38"/>
     </w:p>
     <w:p>
       <w:pPr>
@@ -2726,7 +3291,7 @@
           <w:lang w:val="vi-VN"/>
         </w:rPr>
       </w:pPr>
-      <w:bookmarkStart w:id="38" w:name="_Toc182328355"/>
+      <w:bookmarkStart w:id="39" w:name="_Toc182340526"/>
       <w:r>
         <w:rPr>
           <w:lang w:val="en-US"/>
@@ -2734,7 +3299,7 @@
         <w:lastRenderedPageBreak/>
         <w:t>THỐNG KÊ – DỰ ĐOÁN GIÁ VÀNG</w:t>
       </w:r>
-      <w:bookmarkEnd w:id="38"/>
+      <w:bookmarkEnd w:id="39"/>
     </w:p>
     <w:p>
       <w:pPr>
@@ -2759,8 +3324,10 @@
           <w:lang w:val="en-US"/>
         </w:rPr>
       </w:pPr>
-      <w:bookmarkStart w:id="39" w:name="_Toc182328356"/>
-      <w:bookmarkEnd w:id="39"/>
+      <w:bookmarkStart w:id="40" w:name="_Toc182328356"/>
+      <w:bookmarkStart w:id="41" w:name="_Toc182340527"/>
+      <w:bookmarkEnd w:id="40"/>
+      <w:bookmarkEnd w:id="41"/>
     </w:p>
     <w:p>
       <w:pPr>
@@ -2777,16 +3344,24 @@
           <w:lang w:val="en-US"/>
         </w:rPr>
       </w:pPr>
-      <w:bookmarkStart w:id="40" w:name="_Toc182328357"/>
+      <w:bookmarkStart w:id="42" w:name="_Toc182340528"/>
       <w:r>
         <w:rPr>
           <w:i/>
           <w:color w:val="FF0000"/>
           <w:lang w:val="en-US"/>
         </w:rPr>
-        <w:t xml:space="preserve">Giới thiệu </w:t>
-      </w:r>
-      <w:bookmarkEnd w:id="40"/>
+        <w:t>Giới thiệu</w:t>
+      </w:r>
+      <w:bookmarkEnd w:id="42"/>
+      <w:r>
+        <w:rPr>
+          <w:i/>
+          <w:color w:val="FF0000"/>
+          <w:lang w:val="en-US"/>
+        </w:rPr>
+        <w:t xml:space="preserve"> </w:t>
+      </w:r>
     </w:p>
     <w:p>
       <w:pPr>
@@ -2848,7 +3423,7 @@
           <w:sz w:val="24"/>
           <w:szCs w:val="24"/>
         </w:rPr>
-        <w:t>ây dựng Dashboard giúp theo dõi</w:t>
+        <w:t>ây dựng Dashboard theo dõi</w:t>
       </w:r>
       <w:r>
         <w:rPr>
@@ -2952,7 +3527,43 @@
           <w:szCs w:val="24"/>
           <w:lang w:val="en-US"/>
         </w:rPr>
-        <w:t>Và dự đoán giá vàng vào ngày kế tiếp</w:t>
+        <w:t>Và dự đoán giá vàng</w:t>
+      </w:r>
+      <w:r>
+        <w:rPr>
+          <w:rFonts w:ascii="Times New Roman" w:eastAsia="Times New Roman" w:hAnsi="Times New Roman" w:cs="Times New Roman"/>
+          <w:sz w:val="24"/>
+          <w:szCs w:val="24"/>
+          <w:lang w:val="en-US"/>
+        </w:rPr>
+        <w:t xml:space="preserve"> tăng hay giảm</w:t>
+      </w:r>
+      <w:r>
+        <w:rPr>
+          <w:rFonts w:ascii="Times New Roman" w:eastAsia="Times New Roman" w:hAnsi="Times New Roman" w:cs="Times New Roman"/>
+          <w:sz w:val="24"/>
+          <w:szCs w:val="24"/>
+          <w:lang w:val="en-US"/>
+        </w:rPr>
+        <w:t xml:space="preserve"> vào ngày</w:t>
+      </w:r>
+      <w:r>
+        <w:rPr>
+          <w:rFonts w:ascii="Times New Roman" w:eastAsia="Times New Roman" w:hAnsi="Times New Roman" w:cs="Times New Roman"/>
+          <w:sz w:val="24"/>
+          <w:szCs w:val="24"/>
+          <w:lang w:val="en-US"/>
+        </w:rPr>
+        <w:t xml:space="preserve"> mở cửa</w:t>
+      </w:r>
+      <w:r>
+        <w:rPr>
+          <w:rFonts w:ascii="Times New Roman" w:eastAsia="Times New Roman" w:hAnsi="Times New Roman" w:cs="Times New Roman"/>
+          <w:sz w:val="24"/>
+          <w:szCs w:val="24"/>
+          <w:lang w:val="en-US"/>
+        </w:rPr>
+        <w:t xml:space="preserve"> kế tiếp</w:t>
       </w:r>
       <w:r>
         <w:rPr>
@@ -2999,7 +3610,8 @@
           <w:lang w:val="en-US"/>
         </w:rPr>
       </w:pPr>
-      <w:commentRangeStart w:id="41"/>
+      <w:bookmarkStart w:id="43" w:name="_Toc182340529"/>
+      <w:commentRangeStart w:id="44"/>
       <w:r>
         <w:rPr>
           <w:i/>
@@ -3008,15 +3620,16 @@
         </w:rPr>
         <w:t>Mô tả repository</w:t>
       </w:r>
-      <w:commentRangeEnd w:id="41"/>
+      <w:commentRangeEnd w:id="44"/>
       <w:r>
         <w:rPr>
           <w:rStyle w:val="CommentReference"/>
           <w:rFonts w:ascii="Arial" w:eastAsia="Arial" w:hAnsi="Arial" w:cs="Arial"/>
           <w:color w:val="auto"/>
         </w:rPr>
-        <w:commentReference w:id="41"/>
-      </w:r>
+        <w:commentReference w:id="44"/>
+      </w:r>
+      <w:bookmarkEnd w:id="43"/>
     </w:p>
     <w:p>
       <w:pPr>
@@ -3042,7 +3655,25 @@
           <w:szCs w:val="24"/>
           <w:lang w:val="en-US"/>
         </w:rPr>
-        <w:t>Doc:</w:t>
+        <w:t>Doc</w:t>
+      </w:r>
+      <w:r>
+        <w:rPr>
+          <w:rFonts w:ascii="Times New Roman" w:hAnsi="Times New Roman" w:cs="Times New Roman"/>
+          <w:sz w:val="24"/>
+          <w:szCs w:val="24"/>
+          <w:lang w:val="en-US"/>
+        </w:rPr>
+        <w:t xml:space="preserve"> folder</w:t>
+      </w:r>
+      <w:r>
+        <w:rPr>
+          <w:rFonts w:ascii="Times New Roman" w:hAnsi="Times New Roman" w:cs="Times New Roman"/>
+          <w:sz w:val="24"/>
+          <w:szCs w:val="24"/>
+          <w:lang w:val="en-US"/>
+        </w:rPr>
+        <w:t>:</w:t>
       </w:r>
     </w:p>
     <w:p>
@@ -3078,6 +3709,15 @@
           <w:szCs w:val="24"/>
           <w:lang w:val="en-US"/>
         </w:rPr>
+        <w:t xml:space="preserve"> folder</w:t>
+      </w:r>
+      <w:r>
+        <w:rPr>
+          <w:rFonts w:ascii="Times New Roman" w:hAnsi="Times New Roman" w:cs="Times New Roman"/>
+          <w:sz w:val="24"/>
+          <w:szCs w:val="24"/>
+          <w:lang w:val="en-US"/>
+        </w:rPr>
         <w:t>: lưu trữ file tài liệu .doc, .ppt cho đề tài</w:t>
       </w:r>
     </w:p>
@@ -3114,7 +3754,7 @@
           <w:szCs w:val="24"/>
           <w:lang w:val="en-US"/>
         </w:rPr>
-        <w:t xml:space="preserve">: </w:t>
+        <w:t xml:space="preserve"> folder</w:t>
       </w:r>
       <w:r>
         <w:rPr>
@@ -3123,16 +3763,7 @@
           <w:szCs w:val="24"/>
           <w:lang w:val="en-US"/>
         </w:rPr>
-        <w:t xml:space="preserve">lưu trữ file ppt cho </w:t>
-      </w:r>
-      <w:r>
-        <w:rPr>
-          <w:rFonts w:ascii="Times New Roman" w:hAnsi="Times New Roman" w:cs="Times New Roman"/>
-          <w:sz w:val="24"/>
-          <w:szCs w:val="24"/>
-          <w:lang w:val="en-US"/>
-        </w:rPr>
-        <w:t>seminar</w:t>
+        <w:t>: lưu trữ file ppt cho seminar</w:t>
       </w:r>
     </w:p>
     <w:p>
@@ -3159,7 +3790,25 @@
           <w:szCs w:val="24"/>
           <w:lang w:val="en-US"/>
         </w:rPr>
-        <w:t>Model:</w:t>
+        <w:t>Model</w:t>
+      </w:r>
+      <w:r>
+        <w:rPr>
+          <w:rFonts w:ascii="Times New Roman" w:hAnsi="Times New Roman" w:cs="Times New Roman"/>
+          <w:sz w:val="24"/>
+          <w:szCs w:val="24"/>
+          <w:lang w:val="en-US"/>
+        </w:rPr>
+        <w:t xml:space="preserve"> folder</w:t>
+      </w:r>
+      <w:r>
+        <w:rPr>
+          <w:rFonts w:ascii="Times New Roman" w:hAnsi="Times New Roman" w:cs="Times New Roman"/>
+          <w:sz w:val="24"/>
+          <w:szCs w:val="24"/>
+          <w:lang w:val="en-US"/>
+        </w:rPr>
+        <w:t>:</w:t>
       </w:r>
       <w:r>
         <w:rPr>
@@ -3195,7 +3844,7 @@
           <w:szCs w:val="24"/>
           <w:lang w:val="en-US"/>
         </w:rPr>
-        <w:t>Notebook:</w:t>
+        <w:t>Notebook</w:t>
       </w:r>
       <w:r>
         <w:rPr>
@@ -3204,7 +3853,43 @@
           <w:szCs w:val="24"/>
           <w:lang w:val="en-US"/>
         </w:rPr>
+        <w:t xml:space="preserve"> folder</w:t>
+      </w:r>
+      <w:r>
+        <w:rPr>
+          <w:rFonts w:ascii="Times New Roman" w:hAnsi="Times New Roman" w:cs="Times New Roman"/>
+          <w:sz w:val="24"/>
+          <w:szCs w:val="24"/>
+          <w:lang w:val="en-US"/>
+        </w:rPr>
+        <w:t>:</w:t>
+      </w:r>
+      <w:r>
+        <w:rPr>
+          <w:rFonts w:ascii="Times New Roman" w:hAnsi="Times New Roman" w:cs="Times New Roman"/>
+          <w:sz w:val="24"/>
+          <w:szCs w:val="24"/>
+          <w:lang w:val="en-US"/>
+        </w:rPr>
         <w:t xml:space="preserve"> </w:t>
+      </w:r>
+      <w:r>
+        <w:rPr>
+          <w:rFonts w:ascii="Times New Roman" w:hAnsi="Times New Roman" w:cs="Times New Roman"/>
+          <w:sz w:val="24"/>
+          <w:szCs w:val="24"/>
+          <w:lang w:val="en-US"/>
+        </w:rPr>
+        <w:t xml:space="preserve">lưu trữ file sử dụng cho </w:t>
+      </w:r>
+      <w:r>
+        <w:rPr>
+          <w:rFonts w:ascii="Times New Roman" w:hAnsi="Times New Roman" w:cs="Times New Roman"/>
+          <w:sz w:val="24"/>
+          <w:szCs w:val="24"/>
+          <w:lang w:val="en-US"/>
+        </w:rPr>
+        <w:t>dự đoán giá vàng</w:t>
       </w:r>
     </w:p>
     <w:p>
@@ -3231,7 +3916,25 @@
           <w:szCs w:val="24"/>
           <w:lang w:val="en-US"/>
         </w:rPr>
-        <w:t>Params:</w:t>
+        <w:t>Params</w:t>
+      </w:r>
+      <w:r>
+        <w:rPr>
+          <w:rFonts w:ascii="Times New Roman" w:hAnsi="Times New Roman" w:cs="Times New Roman"/>
+          <w:sz w:val="24"/>
+          <w:szCs w:val="24"/>
+          <w:lang w:val="en-US"/>
+        </w:rPr>
+        <w:t xml:space="preserve"> folder</w:t>
+      </w:r>
+      <w:r>
+        <w:rPr>
+          <w:rFonts w:ascii="Times New Roman" w:hAnsi="Times New Roman" w:cs="Times New Roman"/>
+          <w:sz w:val="24"/>
+          <w:szCs w:val="24"/>
+          <w:lang w:val="en-US"/>
+        </w:rPr>
+        <w:t>:</w:t>
       </w:r>
       <w:r>
         <w:rPr>
@@ -3267,7 +3970,43 @@
           <w:szCs w:val="24"/>
           <w:lang w:val="en-US"/>
         </w:rPr>
-        <w:t xml:space="preserve">Pipeline: lưu trữ các file sử dụng để </w:t>
+        <w:t>Pipeline</w:t>
+      </w:r>
+      <w:r>
+        <w:rPr>
+          <w:rFonts w:ascii="Times New Roman" w:hAnsi="Times New Roman" w:cs="Times New Roman"/>
+          <w:sz w:val="24"/>
+          <w:szCs w:val="24"/>
+          <w:lang w:val="en-US"/>
+        </w:rPr>
+        <w:t xml:space="preserve"> folder</w:t>
+      </w:r>
+      <w:r>
+        <w:rPr>
+          <w:rFonts w:ascii="Times New Roman" w:hAnsi="Times New Roman" w:cs="Times New Roman"/>
+          <w:sz w:val="24"/>
+          <w:szCs w:val="24"/>
+          <w:lang w:val="en-US"/>
+        </w:rPr>
+        <w:t xml:space="preserve">: lưu trữ các file sử dụng </w:t>
+      </w:r>
+      <w:r>
+        <w:rPr>
+          <w:rFonts w:ascii="Times New Roman" w:hAnsi="Times New Roman" w:cs="Times New Roman"/>
+          <w:sz w:val="24"/>
+          <w:szCs w:val="24"/>
+          <w:lang w:val="en-US"/>
+        </w:rPr>
+        <w:t>cho việc thiết lập lịch lấy dữ liệu tự động</w:t>
+      </w:r>
+      <w:r>
+        <w:rPr>
+          <w:rFonts w:ascii="Times New Roman" w:hAnsi="Times New Roman" w:cs="Times New Roman"/>
+          <w:sz w:val="24"/>
+          <w:szCs w:val="24"/>
+          <w:lang w:val="en-US"/>
+        </w:rPr>
+        <w:t xml:space="preserve"> </w:t>
       </w:r>
     </w:p>
     <w:p>
@@ -3347,6 +4086,8 @@
           <w:lang w:val="en-US"/>
         </w:rPr>
       </w:pPr>
+      <w:bookmarkStart w:id="45" w:name="_Toc182340530"/>
+      <w:commentRangeStart w:id="46"/>
       <w:r>
         <w:rPr>
           <w:i/>
@@ -3356,6 +4097,16 @@
         <w:lastRenderedPageBreak/>
         <w:t>Lưu đồ hoạt động</w:t>
       </w:r>
+      <w:bookmarkEnd w:id="45"/>
+      <w:commentRangeEnd w:id="46"/>
+      <w:r>
+        <w:rPr>
+          <w:rStyle w:val="CommentReference"/>
+          <w:rFonts w:ascii="Arial" w:eastAsia="Arial" w:hAnsi="Arial" w:cs="Arial"/>
+          <w:color w:val="auto"/>
+        </w:rPr>
+        <w:commentReference w:id="46"/>
+      </w:r>
     </w:p>
     <w:p>
       <w:pPr>
@@ -3370,7 +4121,7 @@
           <w:lang w:val="en-US"/>
         </w:rPr>
         <w:drawing>
-          <wp:inline distT="0" distB="0" distL="0" distR="0" wp14:anchorId="36EC5F3A" wp14:editId="07B04678">
+          <wp:inline distT="0" distB="0" distL="0" distR="0" wp14:anchorId="36EC5F3A" wp14:editId="7E220583">
             <wp:extent cx="5760085" cy="4404995"/>
             <wp:effectExtent l="0" t="0" r="0" b="0"/>
             <wp:docPr id="31217931" name="Picture 1" descr="A diagram of a diagram&#10;&#10;Description automatically generated"/>
@@ -3440,6 +4191,7 @@
           <w:lang w:val="en-US"/>
         </w:rPr>
       </w:pPr>
+      <w:bookmarkStart w:id="47" w:name="_Toc182340531"/>
       <w:r>
         <w:rPr>
           <w:i/>
@@ -3448,6 +4200,7 @@
         </w:rPr>
         <w:t>Lược đồ ER ở database</w:t>
       </w:r>
+      <w:bookmarkEnd w:id="47"/>
     </w:p>
     <w:p>
       <w:pPr>
@@ -3518,6 +4271,7 @@
           <w:lang w:val="en-US"/>
         </w:rPr>
       </w:pPr>
+      <w:bookmarkStart w:id="48" w:name="_Toc182340532"/>
       <w:r>
         <w:rPr>
           <w:i/>
@@ -3527,6 +4281,7 @@
         <w:lastRenderedPageBreak/>
         <w:t>Model view ở PowerBI</w:t>
       </w:r>
+      <w:bookmarkEnd w:id="48"/>
     </w:p>
     <w:p>
       <w:pPr>
@@ -3596,24 +4351,58 @@
           <w:lang w:val="en-US"/>
         </w:rPr>
       </w:pPr>
-      <w:commentRangeStart w:id="42"/>
+      <w:bookmarkStart w:id="49" w:name="_Toc182340533"/>
       <w:r>
         <w:rPr>
           <w:i/>
           <w:color w:val="FF0000"/>
           <w:lang w:val="en-US"/>
         </w:rPr>
+        <w:t>Dashboard</w:t>
+      </w:r>
+    </w:p>
+    <w:p>
+      <w:pPr>
+        <w:spacing w:before="120"/>
+        <w:rPr>
+          <w:lang w:val="en-US"/>
+        </w:rPr>
+      </w:pPr>
+    </w:p>
+    <w:p>
+      <w:pPr>
+        <w:pStyle w:val="Heading2"/>
+        <w:numPr>
+          <w:ilvl w:val="1"/>
+          <w:numId w:val="3"/>
+        </w:numPr>
+        <w:spacing w:after="0"/>
+        <w:ind w:left="567" w:hanging="567"/>
+        <w:rPr>
+          <w:i/>
+          <w:color w:val="FF0000"/>
+          <w:lang w:val="en-US"/>
+        </w:rPr>
+      </w:pPr>
+      <w:commentRangeStart w:id="50"/>
+      <w:r>
+        <w:rPr>
+          <w:i/>
+          <w:color w:val="FF0000"/>
+          <w:lang w:val="en-US"/>
+        </w:rPr>
         <w:t>Code xử lý ở Airflow</w:t>
       </w:r>
-      <w:commentRangeEnd w:id="42"/>
+      <w:commentRangeEnd w:id="50"/>
       <w:r>
         <w:rPr>
           <w:rStyle w:val="CommentReference"/>
           <w:rFonts w:ascii="Arial" w:eastAsia="Arial" w:hAnsi="Arial" w:cs="Arial"/>
           <w:color w:val="auto"/>
         </w:rPr>
-        <w:commentReference w:id="42"/>
-      </w:r>
+        <w:commentReference w:id="50"/>
+      </w:r>
+      <w:bookmarkEnd w:id="49"/>
     </w:p>
     <w:p>
       <w:pPr>
@@ -3638,22 +4427,16 @@
           <w:lang w:val="en-US"/>
         </w:rPr>
       </w:pPr>
+      <w:bookmarkStart w:id="51" w:name="_Toc182340534"/>
       <w:r>
         <w:rPr>
           <w:i/>
           <w:color w:val="FF0000"/>
           <w:lang w:val="en-US"/>
         </w:rPr>
-        <w:t xml:space="preserve">Code xử lý ở </w:t>
-      </w:r>
-      <w:r>
-        <w:rPr>
-          <w:i/>
-          <w:color w:val="FF0000"/>
-          <w:lang w:val="en-US"/>
-        </w:rPr>
-        <w:t>Database</w:t>
-      </w:r>
+        <w:t>Code xử lý ở Database</w:t>
+      </w:r>
+      <w:bookmarkEnd w:id="51"/>
     </w:p>
     <w:p>
       <w:pPr>
@@ -3864,14 +4647,7 @@
           <w:rFonts w:ascii="Times New Roman" w:hAnsi="Times New Roman" w:cs="Times New Roman"/>
           <w:lang w:val="en-US"/>
         </w:rPr>
-        <w:t xml:space="preserve">: lưu trữ dữ liệu lấy từ website </w:t>
-      </w:r>
-      <w:r>
-        <w:rPr>
-          <w:rFonts w:ascii="Times New Roman" w:hAnsi="Times New Roman" w:cs="Times New Roman"/>
-          <w:lang w:val="en-US"/>
-        </w:rPr>
-        <w:t>finance.yahoo.com</w:t>
+        <w:t>: lưu trữ dữ liệu lấy từ website finance.yahoo.com</w:t>
       </w:r>
       <w:r>
         <w:rPr>
@@ -3923,28 +4699,7 @@
           <w:rFonts w:ascii="Times New Roman" w:hAnsi="Times New Roman" w:cs="Times New Roman"/>
           <w:lang w:val="en-US"/>
         </w:rPr>
-        <w:t xml:space="preserve"> </w:t>
-      </w:r>
-      <w:r>
-        <w:rPr>
-          <w:rFonts w:ascii="Times New Roman" w:hAnsi="Times New Roman" w:cs="Times New Roman"/>
-          <w:lang w:val="en-US"/>
-        </w:rPr>
-        <w:t xml:space="preserve">sau </w:t>
-      </w:r>
-      <w:r>
-        <w:rPr>
-          <w:rFonts w:ascii="Times New Roman" w:hAnsi="Times New Roman" w:cs="Times New Roman"/>
-          <w:lang w:val="en-US"/>
-        </w:rPr>
-        <w:t xml:space="preserve">mỗi </w:t>
-      </w:r>
-      <w:r>
-        <w:rPr>
-          <w:rFonts w:ascii="Times New Roman" w:hAnsi="Times New Roman" w:cs="Times New Roman"/>
-          <w:lang w:val="en-US"/>
-        </w:rPr>
-        <w:t>phút</w:t>
+        <w:t xml:space="preserve"> sau mỗi phút</w:t>
       </w:r>
     </w:p>
     <w:p>
@@ -3975,28 +4730,7 @@
           <w:rFonts w:ascii="Times New Roman" w:hAnsi="Times New Roman" w:cs="Times New Roman"/>
           <w:lang w:val="en-US"/>
         </w:rPr>
-        <w:t xml:space="preserve">: </w:t>
-      </w:r>
-      <w:r>
-        <w:rPr>
-          <w:rFonts w:ascii="Times New Roman" w:hAnsi="Times New Roman" w:cs="Times New Roman"/>
-          <w:lang w:val="en-US"/>
-        </w:rPr>
-        <w:t>lưu trữ thứ tự tuần, tháng, quý năm</w:t>
-      </w:r>
-      <w:r>
-        <w:rPr>
-          <w:rFonts w:ascii="Times New Roman" w:hAnsi="Times New Roman" w:cs="Times New Roman"/>
-          <w:lang w:val="en-US"/>
-        </w:rPr>
-        <w:t xml:space="preserve"> của dữ liệu thực lấy được sau mỗi phút và</w:t>
-      </w:r>
-      <w:r>
-        <w:rPr>
-          <w:rFonts w:ascii="Times New Roman" w:hAnsi="Times New Roman" w:cs="Times New Roman"/>
-          <w:lang w:val="en-US"/>
-        </w:rPr>
-        <w:t xml:space="preserve"> sau khi phân tách ngày của dữ liệu thành tuần, tháng, quý, năm</w:t>
+        <w:t>: lưu trữ thứ tự tuần, tháng, quý năm của dữ liệu thực lấy được sau mỗi phút và sau khi phân tách ngày của dữ liệu thành tuần, tháng, quý, năm</w:t>
       </w:r>
     </w:p>
     <w:p>
@@ -4031,17 +4765,7 @@
             <w:szCs w:val="24"/>
             <w:lang w:val="en-US"/>
           </w:rPr>
-          <w:t>https://github.com/ThuanTran262/Big_data_project/tree/main/</w:t>
-        </w:r>
-        <w:r>
-          <w:rPr>
-            <w:rStyle w:val="Hyperlink"/>
-            <w:rFonts w:ascii="Times New Roman" w:eastAsia="Times New Roman" w:hAnsi="Times New Roman" w:cs="Times New Roman"/>
-            <w:sz w:val="24"/>
-            <w:szCs w:val="24"/>
-            <w:lang w:val="en-US"/>
-          </w:rPr>
-          <w:t>utils</w:t>
+          <w:t>https://github.com/ThuanTran262/Big_data_project/tree/main/utils</w:t>
         </w:r>
       </w:hyperlink>
       <w:r>
@@ -4127,7 +4851,8 @@
           <w:lang w:val="en-US"/>
         </w:rPr>
       </w:pPr>
-      <w:commentRangeStart w:id="43"/>
+      <w:bookmarkStart w:id="52" w:name="_Toc182340535"/>
+      <w:commentRangeStart w:id="53"/>
       <w:r>
         <w:rPr>
           <w:i/>
@@ -4144,15 +4869,16 @@
         </w:rPr>
         <w:t>PowerBI</w:t>
       </w:r>
-      <w:commentRangeEnd w:id="43"/>
+      <w:commentRangeEnd w:id="53"/>
       <w:r>
         <w:rPr>
           <w:rStyle w:val="CommentReference"/>
           <w:rFonts w:ascii="Arial" w:eastAsia="Arial" w:hAnsi="Arial" w:cs="Arial"/>
           <w:color w:val="auto"/>
         </w:rPr>
-        <w:commentReference w:id="43"/>
-      </w:r>
+        <w:commentReference w:id="53"/>
+      </w:r>
+      <w:bookmarkEnd w:id="52"/>
     </w:p>
     <w:p>
       <w:pPr>
@@ -4187,32 +4913,33 @@
           <w:lang w:val="vi-VN"/>
         </w:rPr>
       </w:pPr>
-      <w:bookmarkStart w:id="44" w:name="_Toc180280213"/>
-      <w:bookmarkStart w:id="45" w:name="_Toc180280251"/>
-      <w:bookmarkStart w:id="46" w:name="_Toc180280544"/>
-      <w:bookmarkStart w:id="47" w:name="_Toc180824225"/>
-      <w:bookmarkStart w:id="48" w:name="_Toc180824407"/>
-      <w:bookmarkStart w:id="49" w:name="_Toc180824495"/>
-      <w:bookmarkStart w:id="50" w:name="_Toc180824765"/>
-      <w:bookmarkStart w:id="51" w:name="_Toc180824917"/>
-      <w:bookmarkStart w:id="52" w:name="_Toc182328360"/>
+      <w:bookmarkStart w:id="54" w:name="_Toc180280213"/>
+      <w:bookmarkStart w:id="55" w:name="_Toc180280251"/>
+      <w:bookmarkStart w:id="56" w:name="_Toc180280544"/>
+      <w:bookmarkStart w:id="57" w:name="_Toc180824225"/>
+      <w:bookmarkStart w:id="58" w:name="_Toc180824407"/>
+      <w:bookmarkStart w:id="59" w:name="_Toc180824495"/>
+      <w:bookmarkStart w:id="60" w:name="_Toc180824765"/>
+      <w:bookmarkStart w:id="61" w:name="_Toc180824917"/>
+      <w:bookmarkStart w:id="62" w:name="_Toc182340536"/>
       <w:r>
         <w:rPr>
           <w:i/>
           <w:color w:val="548DD4" w:themeColor="text2" w:themeTint="99"/>
           <w:lang w:val="vi-VN"/>
         </w:rPr>
+        <w:lastRenderedPageBreak/>
         <w:t>Neuron</w:t>
       </w:r>
-      <w:bookmarkEnd w:id="44"/>
-      <w:bookmarkEnd w:id="45"/>
-      <w:bookmarkEnd w:id="46"/>
-      <w:bookmarkEnd w:id="47"/>
-      <w:bookmarkEnd w:id="48"/>
-      <w:bookmarkEnd w:id="49"/>
-      <w:bookmarkEnd w:id="50"/>
-      <w:bookmarkEnd w:id="51"/>
-      <w:bookmarkEnd w:id="52"/>
+      <w:bookmarkEnd w:id="54"/>
+      <w:bookmarkEnd w:id="55"/>
+      <w:bookmarkEnd w:id="56"/>
+      <w:bookmarkEnd w:id="57"/>
+      <w:bookmarkEnd w:id="58"/>
+      <w:bookmarkEnd w:id="59"/>
+      <w:bookmarkEnd w:id="60"/>
+      <w:bookmarkEnd w:id="61"/>
+      <w:bookmarkEnd w:id="62"/>
     </w:p>
     <w:p>
       <w:pPr>
@@ -4234,12 +4961,12 @@
           <w:lang w:val="vi-VN"/>
         </w:rPr>
       </w:pPr>
-      <w:bookmarkStart w:id="53" w:name="_Toc180824226"/>
-      <w:bookmarkStart w:id="54" w:name="_Toc180824408"/>
-      <w:bookmarkStart w:id="55" w:name="_Toc180824496"/>
-      <w:bookmarkStart w:id="56" w:name="_Toc180824766"/>
-      <w:bookmarkStart w:id="57" w:name="_Toc180824918"/>
-      <w:bookmarkStart w:id="58" w:name="_Toc182328361"/>
+      <w:bookmarkStart w:id="63" w:name="_Toc180824226"/>
+      <w:bookmarkStart w:id="64" w:name="_Toc180824408"/>
+      <w:bookmarkStart w:id="65" w:name="_Toc180824496"/>
+      <w:bookmarkStart w:id="66" w:name="_Toc180824766"/>
+      <w:bookmarkStart w:id="67" w:name="_Toc180824918"/>
+      <w:bookmarkStart w:id="68" w:name="_Toc182340537"/>
       <w:r>
         <w:rPr>
           <w:rFonts w:ascii="Times New Roman" w:eastAsia="Times New Roman" w:hAnsi="Times New Roman" w:cs="Times New Roman"/>
@@ -4253,12 +4980,12 @@
         </w:rPr>
         <w:t>Cấu trúc</w:t>
       </w:r>
-      <w:bookmarkEnd w:id="53"/>
-      <w:bookmarkEnd w:id="54"/>
-      <w:bookmarkEnd w:id="55"/>
-      <w:bookmarkEnd w:id="56"/>
-      <w:bookmarkEnd w:id="57"/>
-      <w:bookmarkEnd w:id="58"/>
+      <w:bookmarkEnd w:id="63"/>
+      <w:bookmarkEnd w:id="64"/>
+      <w:bookmarkEnd w:id="65"/>
+      <w:bookmarkEnd w:id="66"/>
+      <w:bookmarkEnd w:id="67"/>
+      <w:bookmarkEnd w:id="68"/>
     </w:p>
     <w:p>
       <w:pPr>
@@ -4282,51 +5009,42 @@
           <w:lang w:val="vi-VN"/>
         </w:rPr>
       </w:pPr>
-      <w:bookmarkStart w:id="59" w:name="_Toc180281815"/>
-      <w:bookmarkStart w:id="60" w:name="_Toc180288148"/>
-      <w:bookmarkStart w:id="61" w:name="_Toc180288219"/>
-      <w:bookmarkStart w:id="62" w:name="_Toc180302864"/>
-      <w:bookmarkStart w:id="63" w:name="_Toc180342804"/>
-      <w:bookmarkStart w:id="64" w:name="_Toc180357095"/>
-      <w:bookmarkStart w:id="65" w:name="_Toc180822967"/>
-      <w:bookmarkStart w:id="66" w:name="_Toc180823055"/>
-      <w:bookmarkStart w:id="67" w:name="_Toc180823143"/>
-      <w:bookmarkStart w:id="68" w:name="_Toc180823231"/>
-      <w:bookmarkStart w:id="69" w:name="_Toc180823325"/>
-      <w:bookmarkStart w:id="70" w:name="_Toc180823425"/>
-      <w:bookmarkStart w:id="71" w:name="_Toc180823513"/>
-      <w:bookmarkStart w:id="72" w:name="_Toc180823601"/>
-      <w:bookmarkStart w:id="73" w:name="_Toc180823695"/>
-      <w:bookmarkStart w:id="74" w:name="_Toc180823789"/>
-      <w:bookmarkStart w:id="75" w:name="_Toc180823877"/>
-      <w:bookmarkStart w:id="76" w:name="_Toc180823971"/>
-      <w:bookmarkStart w:id="77" w:name="_Toc180824065"/>
-      <w:bookmarkStart w:id="78" w:name="_Toc180824159"/>
-      <w:bookmarkStart w:id="79" w:name="_Toc180824247"/>
-      <w:bookmarkStart w:id="80" w:name="_Toc180824429"/>
-      <w:bookmarkStart w:id="81" w:name="_Toc180824517"/>
-      <w:bookmarkStart w:id="82" w:name="_Toc180824693"/>
-      <w:bookmarkStart w:id="83" w:name="_Toc180824787"/>
-      <w:bookmarkStart w:id="84" w:name="_Toc180824939"/>
-      <w:bookmarkStart w:id="85" w:name="_Toc180825729"/>
-      <w:bookmarkStart w:id="86" w:name="_Toc180831966"/>
-      <w:bookmarkStart w:id="87" w:name="_Toc180832055"/>
-      <w:bookmarkStart w:id="88" w:name="_Toc180832144"/>
-      <w:bookmarkStart w:id="89" w:name="_Toc180897102"/>
-      <w:bookmarkStart w:id="90" w:name="_Toc180897629"/>
-      <w:bookmarkStart w:id="91" w:name="_Toc180898796"/>
-      <w:bookmarkStart w:id="92" w:name="_Toc180899167"/>
-      <w:bookmarkStart w:id="93" w:name="_Toc182328362"/>
-      <w:bookmarkEnd w:id="59"/>
-      <w:bookmarkEnd w:id="60"/>
-      <w:bookmarkEnd w:id="61"/>
-      <w:bookmarkEnd w:id="62"/>
-      <w:bookmarkEnd w:id="63"/>
-      <w:bookmarkEnd w:id="64"/>
-      <w:bookmarkEnd w:id="65"/>
-      <w:bookmarkEnd w:id="66"/>
-      <w:bookmarkEnd w:id="67"/>
-      <w:bookmarkEnd w:id="68"/>
+      <w:bookmarkStart w:id="69" w:name="_Toc180281815"/>
+      <w:bookmarkStart w:id="70" w:name="_Toc180288148"/>
+      <w:bookmarkStart w:id="71" w:name="_Toc180288219"/>
+      <w:bookmarkStart w:id="72" w:name="_Toc180302864"/>
+      <w:bookmarkStart w:id="73" w:name="_Toc180342804"/>
+      <w:bookmarkStart w:id="74" w:name="_Toc180357095"/>
+      <w:bookmarkStart w:id="75" w:name="_Toc180822967"/>
+      <w:bookmarkStart w:id="76" w:name="_Toc180823055"/>
+      <w:bookmarkStart w:id="77" w:name="_Toc180823143"/>
+      <w:bookmarkStart w:id="78" w:name="_Toc180823231"/>
+      <w:bookmarkStart w:id="79" w:name="_Toc180823325"/>
+      <w:bookmarkStart w:id="80" w:name="_Toc180823425"/>
+      <w:bookmarkStart w:id="81" w:name="_Toc180823513"/>
+      <w:bookmarkStart w:id="82" w:name="_Toc180823601"/>
+      <w:bookmarkStart w:id="83" w:name="_Toc180823695"/>
+      <w:bookmarkStart w:id="84" w:name="_Toc180823789"/>
+      <w:bookmarkStart w:id="85" w:name="_Toc180823877"/>
+      <w:bookmarkStart w:id="86" w:name="_Toc180823971"/>
+      <w:bookmarkStart w:id="87" w:name="_Toc180824065"/>
+      <w:bookmarkStart w:id="88" w:name="_Toc180824159"/>
+      <w:bookmarkStart w:id="89" w:name="_Toc180824247"/>
+      <w:bookmarkStart w:id="90" w:name="_Toc180824429"/>
+      <w:bookmarkStart w:id="91" w:name="_Toc180824517"/>
+      <w:bookmarkStart w:id="92" w:name="_Toc180824693"/>
+      <w:bookmarkStart w:id="93" w:name="_Toc180824787"/>
+      <w:bookmarkStart w:id="94" w:name="_Toc180824939"/>
+      <w:bookmarkStart w:id="95" w:name="_Toc180825729"/>
+      <w:bookmarkStart w:id="96" w:name="_Toc180831966"/>
+      <w:bookmarkStart w:id="97" w:name="_Toc180832055"/>
+      <w:bookmarkStart w:id="98" w:name="_Toc180832144"/>
+      <w:bookmarkStart w:id="99" w:name="_Toc180897102"/>
+      <w:bookmarkStart w:id="100" w:name="_Toc180897629"/>
+      <w:bookmarkStart w:id="101" w:name="_Toc180898796"/>
+      <w:bookmarkStart w:id="102" w:name="_Toc180899167"/>
+      <w:bookmarkStart w:id="103" w:name="_Toc182328362"/>
+      <w:bookmarkStart w:id="104" w:name="_Toc182340538"/>
       <w:bookmarkEnd w:id="69"/>
       <w:bookmarkEnd w:id="70"/>
       <w:bookmarkEnd w:id="71"/>
@@ -4352,6 +5070,17 @@
       <w:bookmarkEnd w:id="91"/>
       <w:bookmarkEnd w:id="92"/>
       <w:bookmarkEnd w:id="93"/>
+      <w:bookmarkEnd w:id="94"/>
+      <w:bookmarkEnd w:id="95"/>
+      <w:bookmarkEnd w:id="96"/>
+      <w:bookmarkEnd w:id="97"/>
+      <w:bookmarkEnd w:id="98"/>
+      <w:bookmarkEnd w:id="99"/>
+      <w:bookmarkEnd w:id="100"/>
+      <w:bookmarkEnd w:id="101"/>
+      <w:bookmarkEnd w:id="102"/>
+      <w:bookmarkEnd w:id="103"/>
+      <w:bookmarkEnd w:id="104"/>
     </w:p>
     <w:p>
       <w:pPr>
@@ -4375,51 +5104,41 @@
           <w:lang w:val="vi-VN"/>
         </w:rPr>
       </w:pPr>
-      <w:bookmarkStart w:id="94" w:name="_Toc180288149"/>
-      <w:bookmarkStart w:id="95" w:name="_Toc180288220"/>
-      <w:bookmarkStart w:id="96" w:name="_Toc180302865"/>
-      <w:bookmarkStart w:id="97" w:name="_Toc180342805"/>
-      <w:bookmarkStart w:id="98" w:name="_Toc180357096"/>
-      <w:bookmarkStart w:id="99" w:name="_Toc180822968"/>
-      <w:bookmarkStart w:id="100" w:name="_Toc180823056"/>
-      <w:bookmarkStart w:id="101" w:name="_Toc180823144"/>
-      <w:bookmarkStart w:id="102" w:name="_Toc180823232"/>
-      <w:bookmarkStart w:id="103" w:name="_Toc180823326"/>
-      <w:bookmarkStart w:id="104" w:name="_Toc180823426"/>
-      <w:bookmarkStart w:id="105" w:name="_Toc180823514"/>
-      <w:bookmarkStart w:id="106" w:name="_Toc180823602"/>
-      <w:bookmarkStart w:id="107" w:name="_Toc180823696"/>
-      <w:bookmarkStart w:id="108" w:name="_Toc180823790"/>
-      <w:bookmarkStart w:id="109" w:name="_Toc180823878"/>
-      <w:bookmarkStart w:id="110" w:name="_Toc180823972"/>
-      <w:bookmarkStart w:id="111" w:name="_Toc180824066"/>
-      <w:bookmarkStart w:id="112" w:name="_Toc180824160"/>
-      <w:bookmarkStart w:id="113" w:name="_Toc180824248"/>
-      <w:bookmarkStart w:id="114" w:name="_Toc180824430"/>
-      <w:bookmarkStart w:id="115" w:name="_Toc180824518"/>
-      <w:bookmarkStart w:id="116" w:name="_Toc180824694"/>
-      <w:bookmarkStart w:id="117" w:name="_Toc180824788"/>
-      <w:bookmarkStart w:id="118" w:name="_Toc180824940"/>
-      <w:bookmarkStart w:id="119" w:name="_Toc180825730"/>
-      <w:bookmarkStart w:id="120" w:name="_Toc180831967"/>
-      <w:bookmarkStart w:id="121" w:name="_Toc180832056"/>
-      <w:bookmarkStart w:id="122" w:name="_Toc180832145"/>
-      <w:bookmarkStart w:id="123" w:name="_Toc180897103"/>
-      <w:bookmarkStart w:id="124" w:name="_Toc180897630"/>
-      <w:bookmarkStart w:id="125" w:name="_Toc180898797"/>
-      <w:bookmarkStart w:id="126" w:name="_Toc180899168"/>
-      <w:bookmarkStart w:id="127" w:name="_Toc182328363"/>
-      <w:bookmarkEnd w:id="94"/>
-      <w:bookmarkEnd w:id="95"/>
-      <w:bookmarkEnd w:id="96"/>
-      <w:bookmarkEnd w:id="97"/>
-      <w:bookmarkEnd w:id="98"/>
-      <w:bookmarkEnd w:id="99"/>
-      <w:bookmarkEnd w:id="100"/>
-      <w:bookmarkEnd w:id="101"/>
-      <w:bookmarkEnd w:id="102"/>
-      <w:bookmarkEnd w:id="103"/>
-      <w:bookmarkEnd w:id="104"/>
+      <w:bookmarkStart w:id="105" w:name="_Toc180288149"/>
+      <w:bookmarkStart w:id="106" w:name="_Toc180288220"/>
+      <w:bookmarkStart w:id="107" w:name="_Toc180302865"/>
+      <w:bookmarkStart w:id="108" w:name="_Toc180342805"/>
+      <w:bookmarkStart w:id="109" w:name="_Toc180357096"/>
+      <w:bookmarkStart w:id="110" w:name="_Toc180822968"/>
+      <w:bookmarkStart w:id="111" w:name="_Toc180823056"/>
+      <w:bookmarkStart w:id="112" w:name="_Toc180823144"/>
+      <w:bookmarkStart w:id="113" w:name="_Toc180823232"/>
+      <w:bookmarkStart w:id="114" w:name="_Toc180823326"/>
+      <w:bookmarkStart w:id="115" w:name="_Toc180823426"/>
+      <w:bookmarkStart w:id="116" w:name="_Toc180823514"/>
+      <w:bookmarkStart w:id="117" w:name="_Toc180823602"/>
+      <w:bookmarkStart w:id="118" w:name="_Toc180823696"/>
+      <w:bookmarkStart w:id="119" w:name="_Toc180823790"/>
+      <w:bookmarkStart w:id="120" w:name="_Toc180823878"/>
+      <w:bookmarkStart w:id="121" w:name="_Toc180823972"/>
+      <w:bookmarkStart w:id="122" w:name="_Toc180824066"/>
+      <w:bookmarkStart w:id="123" w:name="_Toc180824160"/>
+      <w:bookmarkStart w:id="124" w:name="_Toc180824248"/>
+      <w:bookmarkStart w:id="125" w:name="_Toc180824430"/>
+      <w:bookmarkStart w:id="126" w:name="_Toc180824518"/>
+      <w:bookmarkStart w:id="127" w:name="_Toc180824694"/>
+      <w:bookmarkStart w:id="128" w:name="_Toc180824788"/>
+      <w:bookmarkStart w:id="129" w:name="_Toc180824940"/>
+      <w:bookmarkStart w:id="130" w:name="_Toc180825730"/>
+      <w:bookmarkStart w:id="131" w:name="_Toc180831967"/>
+      <w:bookmarkStart w:id="132" w:name="_Toc180832056"/>
+      <w:bookmarkStart w:id="133" w:name="_Toc180832145"/>
+      <w:bookmarkStart w:id="134" w:name="_Toc180897103"/>
+      <w:bookmarkStart w:id="135" w:name="_Toc180897630"/>
+      <w:bookmarkStart w:id="136" w:name="_Toc180898797"/>
+      <w:bookmarkStart w:id="137" w:name="_Toc180899168"/>
+      <w:bookmarkStart w:id="138" w:name="_Toc182328363"/>
+      <w:bookmarkStart w:id="139" w:name="_Toc182340539"/>
       <w:bookmarkEnd w:id="105"/>
       <w:bookmarkEnd w:id="106"/>
       <w:bookmarkEnd w:id="107"/>
@@ -4443,63 +5162,6 @@
       <w:bookmarkEnd w:id="125"/>
       <w:bookmarkEnd w:id="126"/>
       <w:bookmarkEnd w:id="127"/>
-    </w:p>
-    <w:p>
-      <w:pPr>
-        <w:pStyle w:val="ListParagraph"/>
-        <w:keepNext/>
-        <w:keepLines/>
-        <w:numPr>
-          <w:ilvl w:val="2"/>
-          <w:numId w:val="5"/>
-        </w:numPr>
-        <w:spacing w:before="120"/>
-        <w:contextualSpacing w:val="0"/>
-        <w:jc w:val="both"/>
-        <w:outlineLvl w:val="2"/>
-        <w:rPr>
-          <w:rFonts w:ascii="Times New Roman" w:eastAsia="Times New Roman" w:hAnsi="Times New Roman" w:cs="Times New Roman"/>
-          <w:vanish/>
-          <w:color w:val="9900FF"/>
-          <w:sz w:val="28"/>
-          <w:szCs w:val="28"/>
-          <w:lang w:val="vi-VN"/>
-        </w:rPr>
-      </w:pPr>
-      <w:bookmarkStart w:id="128" w:name="_Toc180288150"/>
-      <w:bookmarkStart w:id="129" w:name="_Toc180288221"/>
-      <w:bookmarkStart w:id="130" w:name="_Toc180302866"/>
-      <w:bookmarkStart w:id="131" w:name="_Toc180342806"/>
-      <w:bookmarkStart w:id="132" w:name="_Toc180357097"/>
-      <w:bookmarkStart w:id="133" w:name="_Toc180822969"/>
-      <w:bookmarkStart w:id="134" w:name="_Toc180823057"/>
-      <w:bookmarkStart w:id="135" w:name="_Toc180823145"/>
-      <w:bookmarkStart w:id="136" w:name="_Toc180823233"/>
-      <w:bookmarkStart w:id="137" w:name="_Toc180823327"/>
-      <w:bookmarkStart w:id="138" w:name="_Toc180823427"/>
-      <w:bookmarkStart w:id="139" w:name="_Toc180823515"/>
-      <w:bookmarkStart w:id="140" w:name="_Toc180823603"/>
-      <w:bookmarkStart w:id="141" w:name="_Toc180823697"/>
-      <w:bookmarkStart w:id="142" w:name="_Toc180823791"/>
-      <w:bookmarkStart w:id="143" w:name="_Toc180823879"/>
-      <w:bookmarkStart w:id="144" w:name="_Toc180823973"/>
-      <w:bookmarkStart w:id="145" w:name="_Toc180824067"/>
-      <w:bookmarkStart w:id="146" w:name="_Toc180824161"/>
-      <w:bookmarkStart w:id="147" w:name="_Toc180824249"/>
-      <w:bookmarkStart w:id="148" w:name="_Toc180824431"/>
-      <w:bookmarkStart w:id="149" w:name="_Toc180824519"/>
-      <w:bookmarkStart w:id="150" w:name="_Toc180824695"/>
-      <w:bookmarkStart w:id="151" w:name="_Toc180824789"/>
-      <w:bookmarkStart w:id="152" w:name="_Toc180824941"/>
-      <w:bookmarkStart w:id="153" w:name="_Toc180825731"/>
-      <w:bookmarkStart w:id="154" w:name="_Toc180831968"/>
-      <w:bookmarkStart w:id="155" w:name="_Toc180832057"/>
-      <w:bookmarkStart w:id="156" w:name="_Toc180832146"/>
-      <w:bookmarkStart w:id="157" w:name="_Toc180897104"/>
-      <w:bookmarkStart w:id="158" w:name="_Toc180897631"/>
-      <w:bookmarkStart w:id="159" w:name="_Toc180898798"/>
-      <w:bookmarkStart w:id="160" w:name="_Toc180899169"/>
-      <w:bookmarkStart w:id="161" w:name="_Toc182328364"/>
       <w:bookmarkEnd w:id="128"/>
       <w:bookmarkEnd w:id="129"/>
       <w:bookmarkEnd w:id="130"/>
@@ -4512,6 +5174,64 @@
       <w:bookmarkEnd w:id="137"/>
       <w:bookmarkEnd w:id="138"/>
       <w:bookmarkEnd w:id="139"/>
+    </w:p>
+    <w:p>
+      <w:pPr>
+        <w:pStyle w:val="ListParagraph"/>
+        <w:keepNext/>
+        <w:keepLines/>
+        <w:numPr>
+          <w:ilvl w:val="2"/>
+          <w:numId w:val="5"/>
+        </w:numPr>
+        <w:spacing w:before="120"/>
+        <w:contextualSpacing w:val="0"/>
+        <w:jc w:val="both"/>
+        <w:outlineLvl w:val="2"/>
+        <w:rPr>
+          <w:rFonts w:ascii="Times New Roman" w:eastAsia="Times New Roman" w:hAnsi="Times New Roman" w:cs="Times New Roman"/>
+          <w:vanish/>
+          <w:color w:val="9900FF"/>
+          <w:sz w:val="28"/>
+          <w:szCs w:val="28"/>
+          <w:lang w:val="vi-VN"/>
+        </w:rPr>
+      </w:pPr>
+      <w:bookmarkStart w:id="140" w:name="_Toc180288150"/>
+      <w:bookmarkStart w:id="141" w:name="_Toc180288221"/>
+      <w:bookmarkStart w:id="142" w:name="_Toc180302866"/>
+      <w:bookmarkStart w:id="143" w:name="_Toc180342806"/>
+      <w:bookmarkStart w:id="144" w:name="_Toc180357097"/>
+      <w:bookmarkStart w:id="145" w:name="_Toc180822969"/>
+      <w:bookmarkStart w:id="146" w:name="_Toc180823057"/>
+      <w:bookmarkStart w:id="147" w:name="_Toc180823145"/>
+      <w:bookmarkStart w:id="148" w:name="_Toc180823233"/>
+      <w:bookmarkStart w:id="149" w:name="_Toc180823327"/>
+      <w:bookmarkStart w:id="150" w:name="_Toc180823427"/>
+      <w:bookmarkStart w:id="151" w:name="_Toc180823515"/>
+      <w:bookmarkStart w:id="152" w:name="_Toc180823603"/>
+      <w:bookmarkStart w:id="153" w:name="_Toc180823697"/>
+      <w:bookmarkStart w:id="154" w:name="_Toc180823791"/>
+      <w:bookmarkStart w:id="155" w:name="_Toc180823879"/>
+      <w:bookmarkStart w:id="156" w:name="_Toc180823973"/>
+      <w:bookmarkStart w:id="157" w:name="_Toc180824067"/>
+      <w:bookmarkStart w:id="158" w:name="_Toc180824161"/>
+      <w:bookmarkStart w:id="159" w:name="_Toc180824249"/>
+      <w:bookmarkStart w:id="160" w:name="_Toc180824431"/>
+      <w:bookmarkStart w:id="161" w:name="_Toc180824519"/>
+      <w:bookmarkStart w:id="162" w:name="_Toc180824695"/>
+      <w:bookmarkStart w:id="163" w:name="_Toc180824789"/>
+      <w:bookmarkStart w:id="164" w:name="_Toc180824941"/>
+      <w:bookmarkStart w:id="165" w:name="_Toc180825731"/>
+      <w:bookmarkStart w:id="166" w:name="_Toc180831968"/>
+      <w:bookmarkStart w:id="167" w:name="_Toc180832057"/>
+      <w:bookmarkStart w:id="168" w:name="_Toc180832146"/>
+      <w:bookmarkStart w:id="169" w:name="_Toc180897104"/>
+      <w:bookmarkStart w:id="170" w:name="_Toc180897631"/>
+      <w:bookmarkStart w:id="171" w:name="_Toc180898798"/>
+      <w:bookmarkStart w:id="172" w:name="_Toc180899169"/>
+      <w:bookmarkStart w:id="173" w:name="_Toc182328364"/>
+      <w:bookmarkStart w:id="174" w:name="_Toc182340540"/>
       <w:bookmarkEnd w:id="140"/>
       <w:bookmarkEnd w:id="141"/>
       <w:bookmarkEnd w:id="142"/>
@@ -4534,64 +5254,6 @@
       <w:bookmarkEnd w:id="159"/>
       <w:bookmarkEnd w:id="160"/>
       <w:bookmarkEnd w:id="161"/>
-    </w:p>
-    <w:p>
-      <w:pPr>
-        <w:pStyle w:val="ListParagraph"/>
-        <w:keepNext/>
-        <w:keepLines/>
-        <w:numPr>
-          <w:ilvl w:val="3"/>
-          <w:numId w:val="5"/>
-        </w:numPr>
-        <w:spacing w:before="120"/>
-        <w:contextualSpacing w:val="0"/>
-        <w:outlineLvl w:val="3"/>
-        <w:rPr>
-          <w:rFonts w:asciiTheme="majorHAnsi" w:eastAsia="Times New Roman" w:hAnsiTheme="majorHAnsi" w:cstheme="majorBidi"/>
-          <w:b/>
-          <w:bCs/>
-          <w:i/>
-          <w:iCs/>
-          <w:vanish/>
-          <w:color w:val="4F81BD" w:themeColor="accent1"/>
-          <w:lang w:val="vi-VN"/>
-        </w:rPr>
-      </w:pPr>
-      <w:bookmarkStart w:id="162" w:name="_Toc180288151"/>
-      <w:bookmarkStart w:id="163" w:name="_Toc180288222"/>
-      <w:bookmarkStart w:id="164" w:name="_Toc180302867"/>
-      <w:bookmarkStart w:id="165" w:name="_Toc180342807"/>
-      <w:bookmarkStart w:id="166" w:name="_Toc180357098"/>
-      <w:bookmarkStart w:id="167" w:name="_Toc180822970"/>
-      <w:bookmarkStart w:id="168" w:name="_Toc180823058"/>
-      <w:bookmarkStart w:id="169" w:name="_Toc180823146"/>
-      <w:bookmarkStart w:id="170" w:name="_Toc180823234"/>
-      <w:bookmarkStart w:id="171" w:name="_Toc180823328"/>
-      <w:bookmarkStart w:id="172" w:name="_Toc180823428"/>
-      <w:bookmarkStart w:id="173" w:name="_Toc180823516"/>
-      <w:bookmarkStart w:id="174" w:name="_Toc180823604"/>
-      <w:bookmarkStart w:id="175" w:name="_Toc180823698"/>
-      <w:bookmarkStart w:id="176" w:name="_Toc180823792"/>
-      <w:bookmarkStart w:id="177" w:name="_Toc180823880"/>
-      <w:bookmarkStart w:id="178" w:name="_Toc180823974"/>
-      <w:bookmarkStart w:id="179" w:name="_Toc180824068"/>
-      <w:bookmarkStart w:id="180" w:name="_Toc180824162"/>
-      <w:bookmarkStart w:id="181" w:name="_Toc180824250"/>
-      <w:bookmarkStart w:id="182" w:name="_Toc180824432"/>
-      <w:bookmarkStart w:id="183" w:name="_Toc180824520"/>
-      <w:bookmarkStart w:id="184" w:name="_Toc180824696"/>
-      <w:bookmarkStart w:id="185" w:name="_Toc180824790"/>
-      <w:bookmarkStart w:id="186" w:name="_Toc180824942"/>
-      <w:bookmarkStart w:id="187" w:name="_Toc180825732"/>
-      <w:bookmarkStart w:id="188" w:name="_Toc180831969"/>
-      <w:bookmarkStart w:id="189" w:name="_Toc180832058"/>
-      <w:bookmarkStart w:id="190" w:name="_Toc180832147"/>
-      <w:bookmarkStart w:id="191" w:name="_Toc180897105"/>
-      <w:bookmarkStart w:id="192" w:name="_Toc180897632"/>
-      <w:bookmarkStart w:id="193" w:name="_Toc180898799"/>
-      <w:bookmarkStart w:id="194" w:name="_Toc180899170"/>
-      <w:bookmarkStart w:id="195" w:name="_Toc182328365"/>
       <w:bookmarkEnd w:id="162"/>
       <w:bookmarkEnd w:id="163"/>
       <w:bookmarkEnd w:id="164"/>
@@ -4605,6 +5267,65 @@
       <w:bookmarkEnd w:id="172"/>
       <w:bookmarkEnd w:id="173"/>
       <w:bookmarkEnd w:id="174"/>
+    </w:p>
+    <w:p>
+      <w:pPr>
+        <w:pStyle w:val="ListParagraph"/>
+        <w:keepNext/>
+        <w:keepLines/>
+        <w:numPr>
+          <w:ilvl w:val="3"/>
+          <w:numId w:val="5"/>
+        </w:numPr>
+        <w:spacing w:before="120"/>
+        <w:contextualSpacing w:val="0"/>
+        <w:outlineLvl w:val="3"/>
+        <w:rPr>
+          <w:rFonts w:asciiTheme="majorHAnsi" w:eastAsia="Times New Roman" w:hAnsiTheme="majorHAnsi" w:cstheme="majorBidi"/>
+          <w:b/>
+          <w:bCs/>
+          <w:i/>
+          <w:iCs/>
+          <w:vanish/>
+          <w:color w:val="4F81BD" w:themeColor="accent1"/>
+          <w:lang w:val="vi-VN"/>
+        </w:rPr>
+      </w:pPr>
+      <w:bookmarkStart w:id="175" w:name="_Toc180288151"/>
+      <w:bookmarkStart w:id="176" w:name="_Toc180288222"/>
+      <w:bookmarkStart w:id="177" w:name="_Toc180302867"/>
+      <w:bookmarkStart w:id="178" w:name="_Toc180342807"/>
+      <w:bookmarkStart w:id="179" w:name="_Toc180357098"/>
+      <w:bookmarkStart w:id="180" w:name="_Toc180822970"/>
+      <w:bookmarkStart w:id="181" w:name="_Toc180823058"/>
+      <w:bookmarkStart w:id="182" w:name="_Toc180823146"/>
+      <w:bookmarkStart w:id="183" w:name="_Toc180823234"/>
+      <w:bookmarkStart w:id="184" w:name="_Toc180823328"/>
+      <w:bookmarkStart w:id="185" w:name="_Toc180823428"/>
+      <w:bookmarkStart w:id="186" w:name="_Toc180823516"/>
+      <w:bookmarkStart w:id="187" w:name="_Toc180823604"/>
+      <w:bookmarkStart w:id="188" w:name="_Toc180823698"/>
+      <w:bookmarkStart w:id="189" w:name="_Toc180823792"/>
+      <w:bookmarkStart w:id="190" w:name="_Toc180823880"/>
+      <w:bookmarkStart w:id="191" w:name="_Toc180823974"/>
+      <w:bookmarkStart w:id="192" w:name="_Toc180824068"/>
+      <w:bookmarkStart w:id="193" w:name="_Toc180824162"/>
+      <w:bookmarkStart w:id="194" w:name="_Toc180824250"/>
+      <w:bookmarkStart w:id="195" w:name="_Toc180824432"/>
+      <w:bookmarkStart w:id="196" w:name="_Toc180824520"/>
+      <w:bookmarkStart w:id="197" w:name="_Toc180824696"/>
+      <w:bookmarkStart w:id="198" w:name="_Toc180824790"/>
+      <w:bookmarkStart w:id="199" w:name="_Toc180824942"/>
+      <w:bookmarkStart w:id="200" w:name="_Toc180825732"/>
+      <w:bookmarkStart w:id="201" w:name="_Toc180831969"/>
+      <w:bookmarkStart w:id="202" w:name="_Toc180832058"/>
+      <w:bookmarkStart w:id="203" w:name="_Toc180832147"/>
+      <w:bookmarkStart w:id="204" w:name="_Toc180897105"/>
+      <w:bookmarkStart w:id="205" w:name="_Toc180897632"/>
+      <w:bookmarkStart w:id="206" w:name="_Toc180898799"/>
+      <w:bookmarkStart w:id="207" w:name="_Toc180899170"/>
+      <w:bookmarkStart w:id="208" w:name="_Toc182328365"/>
+      <w:bookmarkStart w:id="209" w:name="_Toc182340541"/>
       <w:bookmarkEnd w:id="175"/>
       <w:bookmarkEnd w:id="176"/>
       <w:bookmarkEnd w:id="177"/>
@@ -4626,66 +5347,6 @@
       <w:bookmarkEnd w:id="193"/>
       <w:bookmarkEnd w:id="194"/>
       <w:bookmarkEnd w:id="195"/>
-    </w:p>
-    <w:p>
-      <w:pPr>
-        <w:pStyle w:val="ListParagraph"/>
-        <w:keepNext/>
-        <w:keepLines/>
-        <w:numPr>
-          <w:ilvl w:val="1"/>
-          <w:numId w:val="6"/>
-        </w:numPr>
-        <w:spacing w:before="120"/>
-        <w:contextualSpacing w:val="0"/>
-        <w:outlineLvl w:val="4"/>
-        <w:rPr>
-          <w:rFonts w:ascii="Times New Roman" w:eastAsia="Times New Roman" w:hAnsi="Times New Roman" w:cs="Times New Roman"/>
-          <w:b/>
-          <w:bCs/>
-          <w:i/>
-          <w:vanish/>
-          <w:color w:val="00B050"/>
-          <w:sz w:val="28"/>
-          <w:szCs w:val="28"/>
-          <w:lang w:val="vi-VN"/>
-        </w:rPr>
-      </w:pPr>
-      <w:bookmarkStart w:id="196" w:name="_Toc180281824"/>
-      <w:bookmarkStart w:id="197" w:name="_Toc180288152"/>
-      <w:bookmarkStart w:id="198" w:name="_Toc180288223"/>
-      <w:bookmarkStart w:id="199" w:name="_Toc180302868"/>
-      <w:bookmarkStart w:id="200" w:name="_Toc180342808"/>
-      <w:bookmarkStart w:id="201" w:name="_Toc180357099"/>
-      <w:bookmarkStart w:id="202" w:name="_Toc180822971"/>
-      <w:bookmarkStart w:id="203" w:name="_Toc180823059"/>
-      <w:bookmarkStart w:id="204" w:name="_Toc180823147"/>
-      <w:bookmarkStart w:id="205" w:name="_Toc180823235"/>
-      <w:bookmarkStart w:id="206" w:name="_Toc180823329"/>
-      <w:bookmarkStart w:id="207" w:name="_Toc180823429"/>
-      <w:bookmarkStart w:id="208" w:name="_Toc180823517"/>
-      <w:bookmarkStart w:id="209" w:name="_Toc180823605"/>
-      <w:bookmarkStart w:id="210" w:name="_Toc180823699"/>
-      <w:bookmarkStart w:id="211" w:name="_Toc180823793"/>
-      <w:bookmarkStart w:id="212" w:name="_Toc180823881"/>
-      <w:bookmarkStart w:id="213" w:name="_Toc180823975"/>
-      <w:bookmarkStart w:id="214" w:name="_Toc180824069"/>
-      <w:bookmarkStart w:id="215" w:name="_Toc180824163"/>
-      <w:bookmarkStart w:id="216" w:name="_Toc180824251"/>
-      <w:bookmarkStart w:id="217" w:name="_Toc180824433"/>
-      <w:bookmarkStart w:id="218" w:name="_Toc180824521"/>
-      <w:bookmarkStart w:id="219" w:name="_Toc180824697"/>
-      <w:bookmarkStart w:id="220" w:name="_Toc180824791"/>
-      <w:bookmarkStart w:id="221" w:name="_Toc180824943"/>
-      <w:bookmarkStart w:id="222" w:name="_Toc180825733"/>
-      <w:bookmarkStart w:id="223" w:name="_Toc180831970"/>
-      <w:bookmarkStart w:id="224" w:name="_Toc180832059"/>
-      <w:bookmarkStart w:id="225" w:name="_Toc180832148"/>
-      <w:bookmarkStart w:id="226" w:name="_Toc180897106"/>
-      <w:bookmarkStart w:id="227" w:name="_Toc180897633"/>
-      <w:bookmarkStart w:id="228" w:name="_Toc180898800"/>
-      <w:bookmarkStart w:id="229" w:name="_Toc180899171"/>
-      <w:bookmarkStart w:id="230" w:name="_Toc182328366"/>
       <w:bookmarkEnd w:id="196"/>
       <w:bookmarkEnd w:id="197"/>
       <w:bookmarkEnd w:id="198"/>
@@ -4700,6 +5361,67 @@
       <w:bookmarkEnd w:id="207"/>
       <w:bookmarkEnd w:id="208"/>
       <w:bookmarkEnd w:id="209"/>
+    </w:p>
+    <w:p>
+      <w:pPr>
+        <w:pStyle w:val="ListParagraph"/>
+        <w:keepNext/>
+        <w:keepLines/>
+        <w:numPr>
+          <w:ilvl w:val="1"/>
+          <w:numId w:val="6"/>
+        </w:numPr>
+        <w:spacing w:before="120"/>
+        <w:contextualSpacing w:val="0"/>
+        <w:outlineLvl w:val="4"/>
+        <w:rPr>
+          <w:rFonts w:ascii="Times New Roman" w:eastAsia="Times New Roman" w:hAnsi="Times New Roman" w:cs="Times New Roman"/>
+          <w:b/>
+          <w:bCs/>
+          <w:i/>
+          <w:vanish/>
+          <w:color w:val="00B050"/>
+          <w:sz w:val="28"/>
+          <w:szCs w:val="28"/>
+          <w:lang w:val="vi-VN"/>
+        </w:rPr>
+      </w:pPr>
+      <w:bookmarkStart w:id="210" w:name="_Toc180281824"/>
+      <w:bookmarkStart w:id="211" w:name="_Toc180288152"/>
+      <w:bookmarkStart w:id="212" w:name="_Toc180288223"/>
+      <w:bookmarkStart w:id="213" w:name="_Toc180302868"/>
+      <w:bookmarkStart w:id="214" w:name="_Toc180342808"/>
+      <w:bookmarkStart w:id="215" w:name="_Toc180357099"/>
+      <w:bookmarkStart w:id="216" w:name="_Toc180822971"/>
+      <w:bookmarkStart w:id="217" w:name="_Toc180823059"/>
+      <w:bookmarkStart w:id="218" w:name="_Toc180823147"/>
+      <w:bookmarkStart w:id="219" w:name="_Toc180823235"/>
+      <w:bookmarkStart w:id="220" w:name="_Toc180823329"/>
+      <w:bookmarkStart w:id="221" w:name="_Toc180823429"/>
+      <w:bookmarkStart w:id="222" w:name="_Toc180823517"/>
+      <w:bookmarkStart w:id="223" w:name="_Toc180823605"/>
+      <w:bookmarkStart w:id="224" w:name="_Toc180823699"/>
+      <w:bookmarkStart w:id="225" w:name="_Toc180823793"/>
+      <w:bookmarkStart w:id="226" w:name="_Toc180823881"/>
+      <w:bookmarkStart w:id="227" w:name="_Toc180823975"/>
+      <w:bookmarkStart w:id="228" w:name="_Toc180824069"/>
+      <w:bookmarkStart w:id="229" w:name="_Toc180824163"/>
+      <w:bookmarkStart w:id="230" w:name="_Toc180824251"/>
+      <w:bookmarkStart w:id="231" w:name="_Toc180824433"/>
+      <w:bookmarkStart w:id="232" w:name="_Toc180824521"/>
+      <w:bookmarkStart w:id="233" w:name="_Toc180824697"/>
+      <w:bookmarkStart w:id="234" w:name="_Toc180824791"/>
+      <w:bookmarkStart w:id="235" w:name="_Toc180824943"/>
+      <w:bookmarkStart w:id="236" w:name="_Toc180825733"/>
+      <w:bookmarkStart w:id="237" w:name="_Toc180831970"/>
+      <w:bookmarkStart w:id="238" w:name="_Toc180832059"/>
+      <w:bookmarkStart w:id="239" w:name="_Toc180832148"/>
+      <w:bookmarkStart w:id="240" w:name="_Toc180897106"/>
+      <w:bookmarkStart w:id="241" w:name="_Toc180897633"/>
+      <w:bookmarkStart w:id="242" w:name="_Toc180898800"/>
+      <w:bookmarkStart w:id="243" w:name="_Toc180899171"/>
+      <w:bookmarkStart w:id="244" w:name="_Toc182328366"/>
+      <w:bookmarkStart w:id="245" w:name="_Toc182340542"/>
       <w:bookmarkEnd w:id="210"/>
       <w:bookmarkEnd w:id="211"/>
       <w:bookmarkEnd w:id="212"/>
@@ -4721,65 +5443,6 @@
       <w:bookmarkEnd w:id="228"/>
       <w:bookmarkEnd w:id="229"/>
       <w:bookmarkEnd w:id="230"/>
-    </w:p>
-    <w:p>
-      <w:pPr>
-        <w:pStyle w:val="ListParagraph"/>
-        <w:keepNext/>
-        <w:keepLines/>
-        <w:numPr>
-          <w:ilvl w:val="2"/>
-          <w:numId w:val="6"/>
-        </w:numPr>
-        <w:spacing w:before="120"/>
-        <w:contextualSpacing w:val="0"/>
-        <w:outlineLvl w:val="4"/>
-        <w:rPr>
-          <w:rFonts w:ascii="Times New Roman" w:eastAsia="Times New Roman" w:hAnsi="Times New Roman" w:cs="Times New Roman"/>
-          <w:b/>
-          <w:bCs/>
-          <w:i/>
-          <w:vanish/>
-          <w:color w:val="00B050"/>
-          <w:sz w:val="28"/>
-          <w:szCs w:val="28"/>
-          <w:lang w:val="vi-VN"/>
-        </w:rPr>
-      </w:pPr>
-      <w:bookmarkStart w:id="231" w:name="_Toc180288153"/>
-      <w:bookmarkStart w:id="232" w:name="_Toc180288224"/>
-      <w:bookmarkStart w:id="233" w:name="_Toc180302869"/>
-      <w:bookmarkStart w:id="234" w:name="_Toc180342809"/>
-      <w:bookmarkStart w:id="235" w:name="_Toc180357100"/>
-      <w:bookmarkStart w:id="236" w:name="_Toc180822972"/>
-      <w:bookmarkStart w:id="237" w:name="_Toc180823060"/>
-      <w:bookmarkStart w:id="238" w:name="_Toc180823148"/>
-      <w:bookmarkStart w:id="239" w:name="_Toc180823236"/>
-      <w:bookmarkStart w:id="240" w:name="_Toc180823330"/>
-      <w:bookmarkStart w:id="241" w:name="_Toc180823430"/>
-      <w:bookmarkStart w:id="242" w:name="_Toc180823518"/>
-      <w:bookmarkStart w:id="243" w:name="_Toc180823606"/>
-      <w:bookmarkStart w:id="244" w:name="_Toc180823700"/>
-      <w:bookmarkStart w:id="245" w:name="_Toc180823794"/>
-      <w:bookmarkStart w:id="246" w:name="_Toc180823882"/>
-      <w:bookmarkStart w:id="247" w:name="_Toc180823976"/>
-      <w:bookmarkStart w:id="248" w:name="_Toc180824070"/>
-      <w:bookmarkStart w:id="249" w:name="_Toc180824164"/>
-      <w:bookmarkStart w:id="250" w:name="_Toc180824252"/>
-      <w:bookmarkStart w:id="251" w:name="_Toc180824434"/>
-      <w:bookmarkStart w:id="252" w:name="_Toc180824522"/>
-      <w:bookmarkStart w:id="253" w:name="_Toc180824698"/>
-      <w:bookmarkStart w:id="254" w:name="_Toc180824792"/>
-      <w:bookmarkStart w:id="255" w:name="_Toc180824944"/>
-      <w:bookmarkStart w:id="256" w:name="_Toc180825734"/>
-      <w:bookmarkStart w:id="257" w:name="_Toc180831971"/>
-      <w:bookmarkStart w:id="258" w:name="_Toc180832060"/>
-      <w:bookmarkStart w:id="259" w:name="_Toc180832149"/>
-      <w:bookmarkStart w:id="260" w:name="_Toc180897107"/>
-      <w:bookmarkStart w:id="261" w:name="_Toc180897634"/>
-      <w:bookmarkStart w:id="262" w:name="_Toc180898801"/>
-      <w:bookmarkStart w:id="263" w:name="_Toc180899172"/>
-      <w:bookmarkStart w:id="264" w:name="_Toc182328367"/>
       <w:bookmarkEnd w:id="231"/>
       <w:bookmarkEnd w:id="232"/>
       <w:bookmarkEnd w:id="233"/>
@@ -4795,6 +5458,66 @@
       <w:bookmarkEnd w:id="243"/>
       <w:bookmarkEnd w:id="244"/>
       <w:bookmarkEnd w:id="245"/>
+    </w:p>
+    <w:p>
+      <w:pPr>
+        <w:pStyle w:val="ListParagraph"/>
+        <w:keepNext/>
+        <w:keepLines/>
+        <w:numPr>
+          <w:ilvl w:val="2"/>
+          <w:numId w:val="6"/>
+        </w:numPr>
+        <w:spacing w:before="120"/>
+        <w:contextualSpacing w:val="0"/>
+        <w:outlineLvl w:val="4"/>
+        <w:rPr>
+          <w:rFonts w:ascii="Times New Roman" w:eastAsia="Times New Roman" w:hAnsi="Times New Roman" w:cs="Times New Roman"/>
+          <w:b/>
+          <w:bCs/>
+          <w:i/>
+          <w:vanish/>
+          <w:color w:val="00B050"/>
+          <w:sz w:val="28"/>
+          <w:szCs w:val="28"/>
+          <w:lang w:val="vi-VN"/>
+        </w:rPr>
+      </w:pPr>
+      <w:bookmarkStart w:id="246" w:name="_Toc180288153"/>
+      <w:bookmarkStart w:id="247" w:name="_Toc180288224"/>
+      <w:bookmarkStart w:id="248" w:name="_Toc180302869"/>
+      <w:bookmarkStart w:id="249" w:name="_Toc180342809"/>
+      <w:bookmarkStart w:id="250" w:name="_Toc180357100"/>
+      <w:bookmarkStart w:id="251" w:name="_Toc180822972"/>
+      <w:bookmarkStart w:id="252" w:name="_Toc180823060"/>
+      <w:bookmarkStart w:id="253" w:name="_Toc180823148"/>
+      <w:bookmarkStart w:id="254" w:name="_Toc180823236"/>
+      <w:bookmarkStart w:id="255" w:name="_Toc180823330"/>
+      <w:bookmarkStart w:id="256" w:name="_Toc180823430"/>
+      <w:bookmarkStart w:id="257" w:name="_Toc180823518"/>
+      <w:bookmarkStart w:id="258" w:name="_Toc180823606"/>
+      <w:bookmarkStart w:id="259" w:name="_Toc180823700"/>
+      <w:bookmarkStart w:id="260" w:name="_Toc180823794"/>
+      <w:bookmarkStart w:id="261" w:name="_Toc180823882"/>
+      <w:bookmarkStart w:id="262" w:name="_Toc180823976"/>
+      <w:bookmarkStart w:id="263" w:name="_Toc180824070"/>
+      <w:bookmarkStart w:id="264" w:name="_Toc180824164"/>
+      <w:bookmarkStart w:id="265" w:name="_Toc180824252"/>
+      <w:bookmarkStart w:id="266" w:name="_Toc180824434"/>
+      <w:bookmarkStart w:id="267" w:name="_Toc180824522"/>
+      <w:bookmarkStart w:id="268" w:name="_Toc180824698"/>
+      <w:bookmarkStart w:id="269" w:name="_Toc180824792"/>
+      <w:bookmarkStart w:id="270" w:name="_Toc180824944"/>
+      <w:bookmarkStart w:id="271" w:name="_Toc180825734"/>
+      <w:bookmarkStart w:id="272" w:name="_Toc180831971"/>
+      <w:bookmarkStart w:id="273" w:name="_Toc180832060"/>
+      <w:bookmarkStart w:id="274" w:name="_Toc180832149"/>
+      <w:bookmarkStart w:id="275" w:name="_Toc180897107"/>
+      <w:bookmarkStart w:id="276" w:name="_Toc180897634"/>
+      <w:bookmarkStart w:id="277" w:name="_Toc180898801"/>
+      <w:bookmarkStart w:id="278" w:name="_Toc180899172"/>
+      <w:bookmarkStart w:id="279" w:name="_Toc182328367"/>
+      <w:bookmarkStart w:id="280" w:name="_Toc182340543"/>
       <w:bookmarkEnd w:id="246"/>
       <w:bookmarkEnd w:id="247"/>
       <w:bookmarkEnd w:id="248"/>
@@ -4814,65 +5537,6 @@
       <w:bookmarkEnd w:id="262"/>
       <w:bookmarkEnd w:id="263"/>
       <w:bookmarkEnd w:id="264"/>
-    </w:p>
-    <w:p>
-      <w:pPr>
-        <w:pStyle w:val="ListParagraph"/>
-        <w:keepNext/>
-        <w:keepLines/>
-        <w:numPr>
-          <w:ilvl w:val="2"/>
-          <w:numId w:val="6"/>
-        </w:numPr>
-        <w:spacing w:before="120"/>
-        <w:contextualSpacing w:val="0"/>
-        <w:outlineLvl w:val="4"/>
-        <w:rPr>
-          <w:rFonts w:ascii="Times New Roman" w:eastAsia="Times New Roman" w:hAnsi="Times New Roman" w:cs="Times New Roman"/>
-          <w:b/>
-          <w:bCs/>
-          <w:i/>
-          <w:vanish/>
-          <w:color w:val="00B050"/>
-          <w:sz w:val="28"/>
-          <w:szCs w:val="28"/>
-          <w:lang w:val="vi-VN"/>
-        </w:rPr>
-      </w:pPr>
-      <w:bookmarkStart w:id="265" w:name="_Toc180288154"/>
-      <w:bookmarkStart w:id="266" w:name="_Toc180288225"/>
-      <w:bookmarkStart w:id="267" w:name="_Toc180302870"/>
-      <w:bookmarkStart w:id="268" w:name="_Toc180342810"/>
-      <w:bookmarkStart w:id="269" w:name="_Toc180357101"/>
-      <w:bookmarkStart w:id="270" w:name="_Toc180822973"/>
-      <w:bookmarkStart w:id="271" w:name="_Toc180823061"/>
-      <w:bookmarkStart w:id="272" w:name="_Toc180823149"/>
-      <w:bookmarkStart w:id="273" w:name="_Toc180823237"/>
-      <w:bookmarkStart w:id="274" w:name="_Toc180823331"/>
-      <w:bookmarkStart w:id="275" w:name="_Toc180823431"/>
-      <w:bookmarkStart w:id="276" w:name="_Toc180823519"/>
-      <w:bookmarkStart w:id="277" w:name="_Toc180823607"/>
-      <w:bookmarkStart w:id="278" w:name="_Toc180823701"/>
-      <w:bookmarkStart w:id="279" w:name="_Toc180823795"/>
-      <w:bookmarkStart w:id="280" w:name="_Toc180823883"/>
-      <w:bookmarkStart w:id="281" w:name="_Toc180823977"/>
-      <w:bookmarkStart w:id="282" w:name="_Toc180824071"/>
-      <w:bookmarkStart w:id="283" w:name="_Toc180824165"/>
-      <w:bookmarkStart w:id="284" w:name="_Toc180824253"/>
-      <w:bookmarkStart w:id="285" w:name="_Toc180824435"/>
-      <w:bookmarkStart w:id="286" w:name="_Toc180824523"/>
-      <w:bookmarkStart w:id="287" w:name="_Toc180824699"/>
-      <w:bookmarkStart w:id="288" w:name="_Toc180824793"/>
-      <w:bookmarkStart w:id="289" w:name="_Toc180824945"/>
-      <w:bookmarkStart w:id="290" w:name="_Toc180825735"/>
-      <w:bookmarkStart w:id="291" w:name="_Toc180831972"/>
-      <w:bookmarkStart w:id="292" w:name="_Toc180832061"/>
-      <w:bookmarkStart w:id="293" w:name="_Toc180832150"/>
-      <w:bookmarkStart w:id="294" w:name="_Toc180897108"/>
-      <w:bookmarkStart w:id="295" w:name="_Toc180897635"/>
-      <w:bookmarkStart w:id="296" w:name="_Toc180898802"/>
-      <w:bookmarkStart w:id="297" w:name="_Toc180899173"/>
-      <w:bookmarkStart w:id="298" w:name="_Toc182328368"/>
       <w:bookmarkEnd w:id="265"/>
       <w:bookmarkEnd w:id="266"/>
       <w:bookmarkEnd w:id="267"/>
@@ -4889,6 +5553,66 @@
       <w:bookmarkEnd w:id="278"/>
       <w:bookmarkEnd w:id="279"/>
       <w:bookmarkEnd w:id="280"/>
+    </w:p>
+    <w:p>
+      <w:pPr>
+        <w:pStyle w:val="ListParagraph"/>
+        <w:keepNext/>
+        <w:keepLines/>
+        <w:numPr>
+          <w:ilvl w:val="2"/>
+          <w:numId w:val="6"/>
+        </w:numPr>
+        <w:spacing w:before="120"/>
+        <w:contextualSpacing w:val="0"/>
+        <w:outlineLvl w:val="4"/>
+        <w:rPr>
+          <w:rFonts w:ascii="Times New Roman" w:eastAsia="Times New Roman" w:hAnsi="Times New Roman" w:cs="Times New Roman"/>
+          <w:b/>
+          <w:bCs/>
+          <w:i/>
+          <w:vanish/>
+          <w:color w:val="00B050"/>
+          <w:sz w:val="28"/>
+          <w:szCs w:val="28"/>
+          <w:lang w:val="vi-VN"/>
+        </w:rPr>
+      </w:pPr>
+      <w:bookmarkStart w:id="281" w:name="_Toc180288154"/>
+      <w:bookmarkStart w:id="282" w:name="_Toc180288225"/>
+      <w:bookmarkStart w:id="283" w:name="_Toc180302870"/>
+      <w:bookmarkStart w:id="284" w:name="_Toc180342810"/>
+      <w:bookmarkStart w:id="285" w:name="_Toc180357101"/>
+      <w:bookmarkStart w:id="286" w:name="_Toc180822973"/>
+      <w:bookmarkStart w:id="287" w:name="_Toc180823061"/>
+      <w:bookmarkStart w:id="288" w:name="_Toc180823149"/>
+      <w:bookmarkStart w:id="289" w:name="_Toc180823237"/>
+      <w:bookmarkStart w:id="290" w:name="_Toc180823331"/>
+      <w:bookmarkStart w:id="291" w:name="_Toc180823431"/>
+      <w:bookmarkStart w:id="292" w:name="_Toc180823519"/>
+      <w:bookmarkStart w:id="293" w:name="_Toc180823607"/>
+      <w:bookmarkStart w:id="294" w:name="_Toc180823701"/>
+      <w:bookmarkStart w:id="295" w:name="_Toc180823795"/>
+      <w:bookmarkStart w:id="296" w:name="_Toc180823883"/>
+      <w:bookmarkStart w:id="297" w:name="_Toc180823977"/>
+      <w:bookmarkStart w:id="298" w:name="_Toc180824071"/>
+      <w:bookmarkStart w:id="299" w:name="_Toc180824165"/>
+      <w:bookmarkStart w:id="300" w:name="_Toc180824253"/>
+      <w:bookmarkStart w:id="301" w:name="_Toc180824435"/>
+      <w:bookmarkStart w:id="302" w:name="_Toc180824523"/>
+      <w:bookmarkStart w:id="303" w:name="_Toc180824699"/>
+      <w:bookmarkStart w:id="304" w:name="_Toc180824793"/>
+      <w:bookmarkStart w:id="305" w:name="_Toc180824945"/>
+      <w:bookmarkStart w:id="306" w:name="_Toc180825735"/>
+      <w:bookmarkStart w:id="307" w:name="_Toc180831972"/>
+      <w:bookmarkStart w:id="308" w:name="_Toc180832061"/>
+      <w:bookmarkStart w:id="309" w:name="_Toc180832150"/>
+      <w:bookmarkStart w:id="310" w:name="_Toc180897108"/>
+      <w:bookmarkStart w:id="311" w:name="_Toc180897635"/>
+      <w:bookmarkStart w:id="312" w:name="_Toc180898802"/>
+      <w:bookmarkStart w:id="313" w:name="_Toc180899173"/>
+      <w:bookmarkStart w:id="314" w:name="_Toc182328368"/>
+      <w:bookmarkStart w:id="315" w:name="_Toc182340544"/>
       <w:bookmarkEnd w:id="281"/>
       <w:bookmarkEnd w:id="282"/>
       <w:bookmarkEnd w:id="283"/>
@@ -4907,65 +5631,6 @@
       <w:bookmarkEnd w:id="296"/>
       <w:bookmarkEnd w:id="297"/>
       <w:bookmarkEnd w:id="298"/>
-    </w:p>
-    <w:p>
-      <w:pPr>
-        <w:pStyle w:val="ListParagraph"/>
-        <w:keepNext/>
-        <w:keepLines/>
-        <w:numPr>
-          <w:ilvl w:val="3"/>
-          <w:numId w:val="6"/>
-        </w:numPr>
-        <w:spacing w:before="120"/>
-        <w:contextualSpacing w:val="0"/>
-        <w:outlineLvl w:val="4"/>
-        <w:rPr>
-          <w:rFonts w:ascii="Times New Roman" w:eastAsia="Times New Roman" w:hAnsi="Times New Roman" w:cs="Times New Roman"/>
-          <w:b/>
-          <w:bCs/>
-          <w:i/>
-          <w:vanish/>
-          <w:color w:val="00B050"/>
-          <w:sz w:val="28"/>
-          <w:szCs w:val="28"/>
-          <w:lang w:val="vi-VN"/>
-        </w:rPr>
-      </w:pPr>
-      <w:bookmarkStart w:id="299" w:name="_Toc180288155"/>
-      <w:bookmarkStart w:id="300" w:name="_Toc180288226"/>
-      <w:bookmarkStart w:id="301" w:name="_Toc180302871"/>
-      <w:bookmarkStart w:id="302" w:name="_Toc180342811"/>
-      <w:bookmarkStart w:id="303" w:name="_Toc180357102"/>
-      <w:bookmarkStart w:id="304" w:name="_Toc180822974"/>
-      <w:bookmarkStart w:id="305" w:name="_Toc180823062"/>
-      <w:bookmarkStart w:id="306" w:name="_Toc180823150"/>
-      <w:bookmarkStart w:id="307" w:name="_Toc180823238"/>
-      <w:bookmarkStart w:id="308" w:name="_Toc180823332"/>
-      <w:bookmarkStart w:id="309" w:name="_Toc180823432"/>
-      <w:bookmarkStart w:id="310" w:name="_Toc180823520"/>
-      <w:bookmarkStart w:id="311" w:name="_Toc180823608"/>
-      <w:bookmarkStart w:id="312" w:name="_Toc180823702"/>
-      <w:bookmarkStart w:id="313" w:name="_Toc180823796"/>
-      <w:bookmarkStart w:id="314" w:name="_Toc180823884"/>
-      <w:bookmarkStart w:id="315" w:name="_Toc180823978"/>
-      <w:bookmarkStart w:id="316" w:name="_Toc180824072"/>
-      <w:bookmarkStart w:id="317" w:name="_Toc180824166"/>
-      <w:bookmarkStart w:id="318" w:name="_Toc180824254"/>
-      <w:bookmarkStart w:id="319" w:name="_Toc180824436"/>
-      <w:bookmarkStart w:id="320" w:name="_Toc180824524"/>
-      <w:bookmarkStart w:id="321" w:name="_Toc180824700"/>
-      <w:bookmarkStart w:id="322" w:name="_Toc180824794"/>
-      <w:bookmarkStart w:id="323" w:name="_Toc180824946"/>
-      <w:bookmarkStart w:id="324" w:name="_Toc180825736"/>
-      <w:bookmarkStart w:id="325" w:name="_Toc180831973"/>
-      <w:bookmarkStart w:id="326" w:name="_Toc180832062"/>
-      <w:bookmarkStart w:id="327" w:name="_Toc180832151"/>
-      <w:bookmarkStart w:id="328" w:name="_Toc180897109"/>
-      <w:bookmarkStart w:id="329" w:name="_Toc180897636"/>
-      <w:bookmarkStart w:id="330" w:name="_Toc180898803"/>
-      <w:bookmarkStart w:id="331" w:name="_Toc180899174"/>
-      <w:bookmarkStart w:id="332" w:name="_Toc182328369"/>
       <w:bookmarkEnd w:id="299"/>
       <w:bookmarkEnd w:id="300"/>
       <w:bookmarkEnd w:id="301"/>
@@ -4983,6 +5648,66 @@
       <w:bookmarkEnd w:id="313"/>
       <w:bookmarkEnd w:id="314"/>
       <w:bookmarkEnd w:id="315"/>
+    </w:p>
+    <w:p>
+      <w:pPr>
+        <w:pStyle w:val="ListParagraph"/>
+        <w:keepNext/>
+        <w:keepLines/>
+        <w:numPr>
+          <w:ilvl w:val="3"/>
+          <w:numId w:val="6"/>
+        </w:numPr>
+        <w:spacing w:before="120"/>
+        <w:contextualSpacing w:val="0"/>
+        <w:outlineLvl w:val="4"/>
+        <w:rPr>
+          <w:rFonts w:ascii="Times New Roman" w:eastAsia="Times New Roman" w:hAnsi="Times New Roman" w:cs="Times New Roman"/>
+          <w:b/>
+          <w:bCs/>
+          <w:i/>
+          <w:vanish/>
+          <w:color w:val="00B050"/>
+          <w:sz w:val="28"/>
+          <w:szCs w:val="28"/>
+          <w:lang w:val="vi-VN"/>
+        </w:rPr>
+      </w:pPr>
+      <w:bookmarkStart w:id="316" w:name="_Toc180288155"/>
+      <w:bookmarkStart w:id="317" w:name="_Toc180288226"/>
+      <w:bookmarkStart w:id="318" w:name="_Toc180302871"/>
+      <w:bookmarkStart w:id="319" w:name="_Toc180342811"/>
+      <w:bookmarkStart w:id="320" w:name="_Toc180357102"/>
+      <w:bookmarkStart w:id="321" w:name="_Toc180822974"/>
+      <w:bookmarkStart w:id="322" w:name="_Toc180823062"/>
+      <w:bookmarkStart w:id="323" w:name="_Toc180823150"/>
+      <w:bookmarkStart w:id="324" w:name="_Toc180823238"/>
+      <w:bookmarkStart w:id="325" w:name="_Toc180823332"/>
+      <w:bookmarkStart w:id="326" w:name="_Toc180823432"/>
+      <w:bookmarkStart w:id="327" w:name="_Toc180823520"/>
+      <w:bookmarkStart w:id="328" w:name="_Toc180823608"/>
+      <w:bookmarkStart w:id="329" w:name="_Toc180823702"/>
+      <w:bookmarkStart w:id="330" w:name="_Toc180823796"/>
+      <w:bookmarkStart w:id="331" w:name="_Toc180823884"/>
+      <w:bookmarkStart w:id="332" w:name="_Toc180823978"/>
+      <w:bookmarkStart w:id="333" w:name="_Toc180824072"/>
+      <w:bookmarkStart w:id="334" w:name="_Toc180824166"/>
+      <w:bookmarkStart w:id="335" w:name="_Toc180824254"/>
+      <w:bookmarkStart w:id="336" w:name="_Toc180824436"/>
+      <w:bookmarkStart w:id="337" w:name="_Toc180824524"/>
+      <w:bookmarkStart w:id="338" w:name="_Toc180824700"/>
+      <w:bookmarkStart w:id="339" w:name="_Toc180824794"/>
+      <w:bookmarkStart w:id="340" w:name="_Toc180824946"/>
+      <w:bookmarkStart w:id="341" w:name="_Toc180825736"/>
+      <w:bookmarkStart w:id="342" w:name="_Toc180831973"/>
+      <w:bookmarkStart w:id="343" w:name="_Toc180832062"/>
+      <w:bookmarkStart w:id="344" w:name="_Toc180832151"/>
+      <w:bookmarkStart w:id="345" w:name="_Toc180897109"/>
+      <w:bookmarkStart w:id="346" w:name="_Toc180897636"/>
+      <w:bookmarkStart w:id="347" w:name="_Toc180898803"/>
+      <w:bookmarkStart w:id="348" w:name="_Toc180899174"/>
+      <w:bookmarkStart w:id="349" w:name="_Toc182328369"/>
+      <w:bookmarkStart w:id="350" w:name="_Toc182340545"/>
       <w:bookmarkEnd w:id="316"/>
       <w:bookmarkEnd w:id="317"/>
       <w:bookmarkEnd w:id="318"/>
@@ -5000,65 +5725,6 @@
       <w:bookmarkEnd w:id="330"/>
       <w:bookmarkEnd w:id="331"/>
       <w:bookmarkEnd w:id="332"/>
-    </w:p>
-    <w:p>
-      <w:pPr>
-        <w:pStyle w:val="ListParagraph"/>
-        <w:keepNext/>
-        <w:keepLines/>
-        <w:numPr>
-          <w:ilvl w:val="3"/>
-          <w:numId w:val="6"/>
-        </w:numPr>
-        <w:spacing w:before="120"/>
-        <w:contextualSpacing w:val="0"/>
-        <w:outlineLvl w:val="4"/>
-        <w:rPr>
-          <w:rFonts w:ascii="Times New Roman" w:eastAsia="Times New Roman" w:hAnsi="Times New Roman" w:cs="Times New Roman"/>
-          <w:b/>
-          <w:bCs/>
-          <w:i/>
-          <w:vanish/>
-          <w:color w:val="00B050"/>
-          <w:sz w:val="28"/>
-          <w:szCs w:val="28"/>
-          <w:lang w:val="vi-VN"/>
-        </w:rPr>
-      </w:pPr>
-      <w:bookmarkStart w:id="333" w:name="_Toc180288156"/>
-      <w:bookmarkStart w:id="334" w:name="_Toc180288227"/>
-      <w:bookmarkStart w:id="335" w:name="_Toc180302872"/>
-      <w:bookmarkStart w:id="336" w:name="_Toc180342812"/>
-      <w:bookmarkStart w:id="337" w:name="_Toc180357103"/>
-      <w:bookmarkStart w:id="338" w:name="_Toc180822975"/>
-      <w:bookmarkStart w:id="339" w:name="_Toc180823063"/>
-      <w:bookmarkStart w:id="340" w:name="_Toc180823151"/>
-      <w:bookmarkStart w:id="341" w:name="_Toc180823239"/>
-      <w:bookmarkStart w:id="342" w:name="_Toc180823333"/>
-      <w:bookmarkStart w:id="343" w:name="_Toc180823433"/>
-      <w:bookmarkStart w:id="344" w:name="_Toc180823521"/>
-      <w:bookmarkStart w:id="345" w:name="_Toc180823609"/>
-      <w:bookmarkStart w:id="346" w:name="_Toc180823703"/>
-      <w:bookmarkStart w:id="347" w:name="_Toc180823797"/>
-      <w:bookmarkStart w:id="348" w:name="_Toc180823885"/>
-      <w:bookmarkStart w:id="349" w:name="_Toc180823979"/>
-      <w:bookmarkStart w:id="350" w:name="_Toc180824073"/>
-      <w:bookmarkStart w:id="351" w:name="_Toc180824167"/>
-      <w:bookmarkStart w:id="352" w:name="_Toc180824255"/>
-      <w:bookmarkStart w:id="353" w:name="_Toc180824437"/>
-      <w:bookmarkStart w:id="354" w:name="_Toc180824525"/>
-      <w:bookmarkStart w:id="355" w:name="_Toc180824701"/>
-      <w:bookmarkStart w:id="356" w:name="_Toc180824795"/>
-      <w:bookmarkStart w:id="357" w:name="_Toc180824947"/>
-      <w:bookmarkStart w:id="358" w:name="_Toc180825737"/>
-      <w:bookmarkStart w:id="359" w:name="_Toc180831974"/>
-      <w:bookmarkStart w:id="360" w:name="_Toc180832063"/>
-      <w:bookmarkStart w:id="361" w:name="_Toc180832152"/>
-      <w:bookmarkStart w:id="362" w:name="_Toc180897110"/>
-      <w:bookmarkStart w:id="363" w:name="_Toc180897637"/>
-      <w:bookmarkStart w:id="364" w:name="_Toc180898804"/>
-      <w:bookmarkStart w:id="365" w:name="_Toc180899175"/>
-      <w:bookmarkStart w:id="366" w:name="_Toc182328370"/>
       <w:bookmarkEnd w:id="333"/>
       <w:bookmarkEnd w:id="334"/>
       <w:bookmarkEnd w:id="335"/>
@@ -5077,6 +5743,66 @@
       <w:bookmarkEnd w:id="348"/>
       <w:bookmarkEnd w:id="349"/>
       <w:bookmarkEnd w:id="350"/>
+    </w:p>
+    <w:p>
+      <w:pPr>
+        <w:pStyle w:val="ListParagraph"/>
+        <w:keepNext/>
+        <w:keepLines/>
+        <w:numPr>
+          <w:ilvl w:val="3"/>
+          <w:numId w:val="6"/>
+        </w:numPr>
+        <w:spacing w:before="120"/>
+        <w:contextualSpacing w:val="0"/>
+        <w:outlineLvl w:val="4"/>
+        <w:rPr>
+          <w:rFonts w:ascii="Times New Roman" w:eastAsia="Times New Roman" w:hAnsi="Times New Roman" w:cs="Times New Roman"/>
+          <w:b/>
+          <w:bCs/>
+          <w:i/>
+          <w:vanish/>
+          <w:color w:val="00B050"/>
+          <w:sz w:val="28"/>
+          <w:szCs w:val="28"/>
+          <w:lang w:val="vi-VN"/>
+        </w:rPr>
+      </w:pPr>
+      <w:bookmarkStart w:id="351" w:name="_Toc180288156"/>
+      <w:bookmarkStart w:id="352" w:name="_Toc180288227"/>
+      <w:bookmarkStart w:id="353" w:name="_Toc180302872"/>
+      <w:bookmarkStart w:id="354" w:name="_Toc180342812"/>
+      <w:bookmarkStart w:id="355" w:name="_Toc180357103"/>
+      <w:bookmarkStart w:id="356" w:name="_Toc180822975"/>
+      <w:bookmarkStart w:id="357" w:name="_Toc180823063"/>
+      <w:bookmarkStart w:id="358" w:name="_Toc180823151"/>
+      <w:bookmarkStart w:id="359" w:name="_Toc180823239"/>
+      <w:bookmarkStart w:id="360" w:name="_Toc180823333"/>
+      <w:bookmarkStart w:id="361" w:name="_Toc180823433"/>
+      <w:bookmarkStart w:id="362" w:name="_Toc180823521"/>
+      <w:bookmarkStart w:id="363" w:name="_Toc180823609"/>
+      <w:bookmarkStart w:id="364" w:name="_Toc180823703"/>
+      <w:bookmarkStart w:id="365" w:name="_Toc180823797"/>
+      <w:bookmarkStart w:id="366" w:name="_Toc180823885"/>
+      <w:bookmarkStart w:id="367" w:name="_Toc180823979"/>
+      <w:bookmarkStart w:id="368" w:name="_Toc180824073"/>
+      <w:bookmarkStart w:id="369" w:name="_Toc180824167"/>
+      <w:bookmarkStart w:id="370" w:name="_Toc180824255"/>
+      <w:bookmarkStart w:id="371" w:name="_Toc180824437"/>
+      <w:bookmarkStart w:id="372" w:name="_Toc180824525"/>
+      <w:bookmarkStart w:id="373" w:name="_Toc180824701"/>
+      <w:bookmarkStart w:id="374" w:name="_Toc180824795"/>
+      <w:bookmarkStart w:id="375" w:name="_Toc180824947"/>
+      <w:bookmarkStart w:id="376" w:name="_Toc180825737"/>
+      <w:bookmarkStart w:id="377" w:name="_Toc180831974"/>
+      <w:bookmarkStart w:id="378" w:name="_Toc180832063"/>
+      <w:bookmarkStart w:id="379" w:name="_Toc180832152"/>
+      <w:bookmarkStart w:id="380" w:name="_Toc180897110"/>
+      <w:bookmarkStart w:id="381" w:name="_Toc180897637"/>
+      <w:bookmarkStart w:id="382" w:name="_Toc180898804"/>
+      <w:bookmarkStart w:id="383" w:name="_Toc180899175"/>
+      <w:bookmarkStart w:id="384" w:name="_Toc182328370"/>
+      <w:bookmarkStart w:id="385" w:name="_Toc182340546"/>
       <w:bookmarkEnd w:id="351"/>
       <w:bookmarkEnd w:id="352"/>
       <w:bookmarkEnd w:id="353"/>
@@ -5093,65 +5819,6 @@
       <w:bookmarkEnd w:id="364"/>
       <w:bookmarkEnd w:id="365"/>
       <w:bookmarkEnd w:id="366"/>
-    </w:p>
-    <w:p>
-      <w:pPr>
-        <w:pStyle w:val="ListParagraph"/>
-        <w:keepNext/>
-        <w:keepLines/>
-        <w:numPr>
-          <w:ilvl w:val="3"/>
-          <w:numId w:val="6"/>
-        </w:numPr>
-        <w:spacing w:before="120"/>
-        <w:contextualSpacing w:val="0"/>
-        <w:outlineLvl w:val="4"/>
-        <w:rPr>
-          <w:rFonts w:ascii="Times New Roman" w:eastAsia="Times New Roman" w:hAnsi="Times New Roman" w:cs="Times New Roman"/>
-          <w:b/>
-          <w:bCs/>
-          <w:i/>
-          <w:vanish/>
-          <w:color w:val="00B050"/>
-          <w:sz w:val="28"/>
-          <w:szCs w:val="28"/>
-          <w:lang w:val="vi-VN"/>
-        </w:rPr>
-      </w:pPr>
-      <w:bookmarkStart w:id="367" w:name="_Toc180288157"/>
-      <w:bookmarkStart w:id="368" w:name="_Toc180288228"/>
-      <w:bookmarkStart w:id="369" w:name="_Toc180302873"/>
-      <w:bookmarkStart w:id="370" w:name="_Toc180342813"/>
-      <w:bookmarkStart w:id="371" w:name="_Toc180357104"/>
-      <w:bookmarkStart w:id="372" w:name="_Toc180822976"/>
-      <w:bookmarkStart w:id="373" w:name="_Toc180823064"/>
-      <w:bookmarkStart w:id="374" w:name="_Toc180823152"/>
-      <w:bookmarkStart w:id="375" w:name="_Toc180823240"/>
-      <w:bookmarkStart w:id="376" w:name="_Toc180823334"/>
-      <w:bookmarkStart w:id="377" w:name="_Toc180823434"/>
-      <w:bookmarkStart w:id="378" w:name="_Toc180823522"/>
-      <w:bookmarkStart w:id="379" w:name="_Toc180823610"/>
-      <w:bookmarkStart w:id="380" w:name="_Toc180823704"/>
-      <w:bookmarkStart w:id="381" w:name="_Toc180823798"/>
-      <w:bookmarkStart w:id="382" w:name="_Toc180823886"/>
-      <w:bookmarkStart w:id="383" w:name="_Toc180823980"/>
-      <w:bookmarkStart w:id="384" w:name="_Toc180824074"/>
-      <w:bookmarkStart w:id="385" w:name="_Toc180824168"/>
-      <w:bookmarkStart w:id="386" w:name="_Toc180824256"/>
-      <w:bookmarkStart w:id="387" w:name="_Toc180824438"/>
-      <w:bookmarkStart w:id="388" w:name="_Toc180824526"/>
-      <w:bookmarkStart w:id="389" w:name="_Toc180824702"/>
-      <w:bookmarkStart w:id="390" w:name="_Toc180824796"/>
-      <w:bookmarkStart w:id="391" w:name="_Toc180824948"/>
-      <w:bookmarkStart w:id="392" w:name="_Toc180825738"/>
-      <w:bookmarkStart w:id="393" w:name="_Toc180831975"/>
-      <w:bookmarkStart w:id="394" w:name="_Toc180832064"/>
-      <w:bookmarkStart w:id="395" w:name="_Toc180832153"/>
-      <w:bookmarkStart w:id="396" w:name="_Toc180897111"/>
-      <w:bookmarkStart w:id="397" w:name="_Toc180897638"/>
-      <w:bookmarkStart w:id="398" w:name="_Toc180898805"/>
-      <w:bookmarkStart w:id="399" w:name="_Toc180899176"/>
-      <w:bookmarkStart w:id="400" w:name="_Toc182328371"/>
       <w:bookmarkEnd w:id="367"/>
       <w:bookmarkEnd w:id="368"/>
       <w:bookmarkEnd w:id="369"/>
@@ -5171,6 +5838,66 @@
       <w:bookmarkEnd w:id="383"/>
       <w:bookmarkEnd w:id="384"/>
       <w:bookmarkEnd w:id="385"/>
+    </w:p>
+    <w:p>
+      <w:pPr>
+        <w:pStyle w:val="ListParagraph"/>
+        <w:keepNext/>
+        <w:keepLines/>
+        <w:numPr>
+          <w:ilvl w:val="3"/>
+          <w:numId w:val="6"/>
+        </w:numPr>
+        <w:spacing w:before="120"/>
+        <w:contextualSpacing w:val="0"/>
+        <w:outlineLvl w:val="4"/>
+        <w:rPr>
+          <w:rFonts w:ascii="Times New Roman" w:eastAsia="Times New Roman" w:hAnsi="Times New Roman" w:cs="Times New Roman"/>
+          <w:b/>
+          <w:bCs/>
+          <w:i/>
+          <w:vanish/>
+          <w:color w:val="00B050"/>
+          <w:sz w:val="28"/>
+          <w:szCs w:val="28"/>
+          <w:lang w:val="vi-VN"/>
+        </w:rPr>
+      </w:pPr>
+      <w:bookmarkStart w:id="386" w:name="_Toc180288157"/>
+      <w:bookmarkStart w:id="387" w:name="_Toc180288228"/>
+      <w:bookmarkStart w:id="388" w:name="_Toc180302873"/>
+      <w:bookmarkStart w:id="389" w:name="_Toc180342813"/>
+      <w:bookmarkStart w:id="390" w:name="_Toc180357104"/>
+      <w:bookmarkStart w:id="391" w:name="_Toc180822976"/>
+      <w:bookmarkStart w:id="392" w:name="_Toc180823064"/>
+      <w:bookmarkStart w:id="393" w:name="_Toc180823152"/>
+      <w:bookmarkStart w:id="394" w:name="_Toc180823240"/>
+      <w:bookmarkStart w:id="395" w:name="_Toc180823334"/>
+      <w:bookmarkStart w:id="396" w:name="_Toc180823434"/>
+      <w:bookmarkStart w:id="397" w:name="_Toc180823522"/>
+      <w:bookmarkStart w:id="398" w:name="_Toc180823610"/>
+      <w:bookmarkStart w:id="399" w:name="_Toc180823704"/>
+      <w:bookmarkStart w:id="400" w:name="_Toc180823798"/>
+      <w:bookmarkStart w:id="401" w:name="_Toc180823886"/>
+      <w:bookmarkStart w:id="402" w:name="_Toc180823980"/>
+      <w:bookmarkStart w:id="403" w:name="_Toc180824074"/>
+      <w:bookmarkStart w:id="404" w:name="_Toc180824168"/>
+      <w:bookmarkStart w:id="405" w:name="_Toc180824256"/>
+      <w:bookmarkStart w:id="406" w:name="_Toc180824438"/>
+      <w:bookmarkStart w:id="407" w:name="_Toc180824526"/>
+      <w:bookmarkStart w:id="408" w:name="_Toc180824702"/>
+      <w:bookmarkStart w:id="409" w:name="_Toc180824796"/>
+      <w:bookmarkStart w:id="410" w:name="_Toc180824948"/>
+      <w:bookmarkStart w:id="411" w:name="_Toc180825738"/>
+      <w:bookmarkStart w:id="412" w:name="_Toc180831975"/>
+      <w:bookmarkStart w:id="413" w:name="_Toc180832064"/>
+      <w:bookmarkStart w:id="414" w:name="_Toc180832153"/>
+      <w:bookmarkStart w:id="415" w:name="_Toc180897111"/>
+      <w:bookmarkStart w:id="416" w:name="_Toc180897638"/>
+      <w:bookmarkStart w:id="417" w:name="_Toc180898805"/>
+      <w:bookmarkStart w:id="418" w:name="_Toc180899176"/>
+      <w:bookmarkStart w:id="419" w:name="_Toc182328371"/>
+      <w:bookmarkStart w:id="420" w:name="_Toc182340547"/>
       <w:bookmarkEnd w:id="386"/>
       <w:bookmarkEnd w:id="387"/>
       <w:bookmarkEnd w:id="388"/>
@@ -5186,65 +5913,6 @@
       <w:bookmarkEnd w:id="398"/>
       <w:bookmarkEnd w:id="399"/>
       <w:bookmarkEnd w:id="400"/>
-    </w:p>
-    <w:p>
-      <w:pPr>
-        <w:pStyle w:val="ListParagraph"/>
-        <w:keepNext/>
-        <w:keepLines/>
-        <w:numPr>
-          <w:ilvl w:val="3"/>
-          <w:numId w:val="6"/>
-        </w:numPr>
-        <w:spacing w:before="120"/>
-        <w:contextualSpacing w:val="0"/>
-        <w:outlineLvl w:val="4"/>
-        <w:rPr>
-          <w:rFonts w:ascii="Times New Roman" w:eastAsia="Times New Roman" w:hAnsi="Times New Roman" w:cs="Times New Roman"/>
-          <w:b/>
-          <w:bCs/>
-          <w:i/>
-          <w:vanish/>
-          <w:color w:val="00B050"/>
-          <w:sz w:val="28"/>
-          <w:szCs w:val="28"/>
-          <w:lang w:val="vi-VN"/>
-        </w:rPr>
-      </w:pPr>
-      <w:bookmarkStart w:id="401" w:name="_Toc180288158"/>
-      <w:bookmarkStart w:id="402" w:name="_Toc180288229"/>
-      <w:bookmarkStart w:id="403" w:name="_Toc180302874"/>
-      <w:bookmarkStart w:id="404" w:name="_Toc180342814"/>
-      <w:bookmarkStart w:id="405" w:name="_Toc180357105"/>
-      <w:bookmarkStart w:id="406" w:name="_Toc180822977"/>
-      <w:bookmarkStart w:id="407" w:name="_Toc180823065"/>
-      <w:bookmarkStart w:id="408" w:name="_Toc180823153"/>
-      <w:bookmarkStart w:id="409" w:name="_Toc180823241"/>
-      <w:bookmarkStart w:id="410" w:name="_Toc180823335"/>
-      <w:bookmarkStart w:id="411" w:name="_Toc180823435"/>
-      <w:bookmarkStart w:id="412" w:name="_Toc180823523"/>
-      <w:bookmarkStart w:id="413" w:name="_Toc180823611"/>
-      <w:bookmarkStart w:id="414" w:name="_Toc180823705"/>
-      <w:bookmarkStart w:id="415" w:name="_Toc180823799"/>
-      <w:bookmarkStart w:id="416" w:name="_Toc180823887"/>
-      <w:bookmarkStart w:id="417" w:name="_Toc180823981"/>
-      <w:bookmarkStart w:id="418" w:name="_Toc180824075"/>
-      <w:bookmarkStart w:id="419" w:name="_Toc180824169"/>
-      <w:bookmarkStart w:id="420" w:name="_Toc180824257"/>
-      <w:bookmarkStart w:id="421" w:name="_Toc180824439"/>
-      <w:bookmarkStart w:id="422" w:name="_Toc180824527"/>
-      <w:bookmarkStart w:id="423" w:name="_Toc180824703"/>
-      <w:bookmarkStart w:id="424" w:name="_Toc180824797"/>
-      <w:bookmarkStart w:id="425" w:name="_Toc180824949"/>
-      <w:bookmarkStart w:id="426" w:name="_Toc180825739"/>
-      <w:bookmarkStart w:id="427" w:name="_Toc180831976"/>
-      <w:bookmarkStart w:id="428" w:name="_Toc180832065"/>
-      <w:bookmarkStart w:id="429" w:name="_Toc180832154"/>
-      <w:bookmarkStart w:id="430" w:name="_Toc180897112"/>
-      <w:bookmarkStart w:id="431" w:name="_Toc180897639"/>
-      <w:bookmarkStart w:id="432" w:name="_Toc180898806"/>
-      <w:bookmarkStart w:id="433" w:name="_Toc180899177"/>
-      <w:bookmarkStart w:id="434" w:name="_Toc182328372"/>
       <w:bookmarkEnd w:id="401"/>
       <w:bookmarkEnd w:id="402"/>
       <w:bookmarkEnd w:id="403"/>
@@ -5265,6 +5933,66 @@
       <w:bookmarkEnd w:id="418"/>
       <w:bookmarkEnd w:id="419"/>
       <w:bookmarkEnd w:id="420"/>
+    </w:p>
+    <w:p>
+      <w:pPr>
+        <w:pStyle w:val="ListParagraph"/>
+        <w:keepNext/>
+        <w:keepLines/>
+        <w:numPr>
+          <w:ilvl w:val="3"/>
+          <w:numId w:val="6"/>
+        </w:numPr>
+        <w:spacing w:before="120"/>
+        <w:contextualSpacing w:val="0"/>
+        <w:outlineLvl w:val="4"/>
+        <w:rPr>
+          <w:rFonts w:ascii="Times New Roman" w:eastAsia="Times New Roman" w:hAnsi="Times New Roman" w:cs="Times New Roman"/>
+          <w:b/>
+          <w:bCs/>
+          <w:i/>
+          <w:vanish/>
+          <w:color w:val="00B050"/>
+          <w:sz w:val="28"/>
+          <w:szCs w:val="28"/>
+          <w:lang w:val="vi-VN"/>
+        </w:rPr>
+      </w:pPr>
+      <w:bookmarkStart w:id="421" w:name="_Toc180288158"/>
+      <w:bookmarkStart w:id="422" w:name="_Toc180288229"/>
+      <w:bookmarkStart w:id="423" w:name="_Toc180302874"/>
+      <w:bookmarkStart w:id="424" w:name="_Toc180342814"/>
+      <w:bookmarkStart w:id="425" w:name="_Toc180357105"/>
+      <w:bookmarkStart w:id="426" w:name="_Toc180822977"/>
+      <w:bookmarkStart w:id="427" w:name="_Toc180823065"/>
+      <w:bookmarkStart w:id="428" w:name="_Toc180823153"/>
+      <w:bookmarkStart w:id="429" w:name="_Toc180823241"/>
+      <w:bookmarkStart w:id="430" w:name="_Toc180823335"/>
+      <w:bookmarkStart w:id="431" w:name="_Toc180823435"/>
+      <w:bookmarkStart w:id="432" w:name="_Toc180823523"/>
+      <w:bookmarkStart w:id="433" w:name="_Toc180823611"/>
+      <w:bookmarkStart w:id="434" w:name="_Toc180823705"/>
+      <w:bookmarkStart w:id="435" w:name="_Toc180823799"/>
+      <w:bookmarkStart w:id="436" w:name="_Toc180823887"/>
+      <w:bookmarkStart w:id="437" w:name="_Toc180823981"/>
+      <w:bookmarkStart w:id="438" w:name="_Toc180824075"/>
+      <w:bookmarkStart w:id="439" w:name="_Toc180824169"/>
+      <w:bookmarkStart w:id="440" w:name="_Toc180824257"/>
+      <w:bookmarkStart w:id="441" w:name="_Toc180824439"/>
+      <w:bookmarkStart w:id="442" w:name="_Toc180824527"/>
+      <w:bookmarkStart w:id="443" w:name="_Toc180824703"/>
+      <w:bookmarkStart w:id="444" w:name="_Toc180824797"/>
+      <w:bookmarkStart w:id="445" w:name="_Toc180824949"/>
+      <w:bookmarkStart w:id="446" w:name="_Toc180825739"/>
+      <w:bookmarkStart w:id="447" w:name="_Toc180831976"/>
+      <w:bookmarkStart w:id="448" w:name="_Toc180832065"/>
+      <w:bookmarkStart w:id="449" w:name="_Toc180832154"/>
+      <w:bookmarkStart w:id="450" w:name="_Toc180897112"/>
+      <w:bookmarkStart w:id="451" w:name="_Toc180897639"/>
+      <w:bookmarkStart w:id="452" w:name="_Toc180898806"/>
+      <w:bookmarkStart w:id="453" w:name="_Toc180899177"/>
+      <w:bookmarkStart w:id="454" w:name="_Toc182328372"/>
+      <w:bookmarkStart w:id="455" w:name="_Toc182340548"/>
       <w:bookmarkEnd w:id="421"/>
       <w:bookmarkEnd w:id="422"/>
       <w:bookmarkEnd w:id="423"/>
@@ -5279,6 +6007,27 @@
       <w:bookmarkEnd w:id="432"/>
       <w:bookmarkEnd w:id="433"/>
       <w:bookmarkEnd w:id="434"/>
+      <w:bookmarkEnd w:id="435"/>
+      <w:bookmarkEnd w:id="436"/>
+      <w:bookmarkEnd w:id="437"/>
+      <w:bookmarkEnd w:id="438"/>
+      <w:bookmarkEnd w:id="439"/>
+      <w:bookmarkEnd w:id="440"/>
+      <w:bookmarkEnd w:id="441"/>
+      <w:bookmarkEnd w:id="442"/>
+      <w:bookmarkEnd w:id="443"/>
+      <w:bookmarkEnd w:id="444"/>
+      <w:bookmarkEnd w:id="445"/>
+      <w:bookmarkEnd w:id="446"/>
+      <w:bookmarkEnd w:id="447"/>
+      <w:bookmarkEnd w:id="448"/>
+      <w:bookmarkEnd w:id="449"/>
+      <w:bookmarkEnd w:id="450"/>
+      <w:bookmarkEnd w:id="451"/>
+      <w:bookmarkEnd w:id="452"/>
+      <w:bookmarkEnd w:id="453"/>
+      <w:bookmarkEnd w:id="454"/>
+      <w:bookmarkEnd w:id="455"/>
     </w:p>
     <w:p>
       <w:pPr>
@@ -5298,12 +6047,12 @@
           <w:lang w:val="vi-VN"/>
         </w:rPr>
       </w:pPr>
-      <w:bookmarkStart w:id="435" w:name="_Toc180824258"/>
-      <w:bookmarkStart w:id="436" w:name="_Toc180824440"/>
-      <w:bookmarkStart w:id="437" w:name="_Toc180824528"/>
-      <w:bookmarkStart w:id="438" w:name="_Toc180824798"/>
-      <w:bookmarkStart w:id="439" w:name="_Toc180824950"/>
-      <w:bookmarkStart w:id="440" w:name="_Toc182328373"/>
+      <w:bookmarkStart w:id="456" w:name="_Toc180824258"/>
+      <w:bookmarkStart w:id="457" w:name="_Toc180824440"/>
+      <w:bookmarkStart w:id="458" w:name="_Toc180824528"/>
+      <w:bookmarkStart w:id="459" w:name="_Toc180824798"/>
+      <w:bookmarkStart w:id="460" w:name="_Toc180824950"/>
+      <w:bookmarkStart w:id="461" w:name="_Toc182340549"/>
       <w:r>
         <w:rPr>
           <w:rFonts w:ascii="Times New Roman" w:eastAsia="Times New Roman" w:hAnsi="Times New Roman" w:cs="Times New Roman"/>
@@ -5315,12 +6064,12 @@
         </w:rPr>
         <w:t>Hàm sigmoid</w:t>
       </w:r>
-      <w:bookmarkEnd w:id="435"/>
-      <w:bookmarkEnd w:id="436"/>
-      <w:bookmarkEnd w:id="437"/>
-      <w:bookmarkEnd w:id="438"/>
-      <w:bookmarkEnd w:id="439"/>
-      <w:bookmarkEnd w:id="440"/>
+      <w:bookmarkEnd w:id="456"/>
+      <w:bookmarkEnd w:id="457"/>
+      <w:bookmarkEnd w:id="458"/>
+      <w:bookmarkEnd w:id="459"/>
+      <w:bookmarkEnd w:id="460"/>
+      <w:bookmarkEnd w:id="461"/>
     </w:p>
     <w:p>
       <w:pPr>
@@ -5340,12 +6089,12 @@
           <w:lang w:val="vi-VN"/>
         </w:rPr>
       </w:pPr>
-      <w:bookmarkStart w:id="441" w:name="_Toc180824259"/>
-      <w:bookmarkStart w:id="442" w:name="_Toc180824441"/>
-      <w:bookmarkStart w:id="443" w:name="_Toc180824529"/>
-      <w:bookmarkStart w:id="444" w:name="_Toc180824799"/>
-      <w:bookmarkStart w:id="445" w:name="_Toc180824951"/>
-      <w:bookmarkStart w:id="446" w:name="_Toc182328374"/>
+      <w:bookmarkStart w:id="462" w:name="_Toc180824259"/>
+      <w:bookmarkStart w:id="463" w:name="_Toc180824441"/>
+      <w:bookmarkStart w:id="464" w:name="_Toc180824529"/>
+      <w:bookmarkStart w:id="465" w:name="_Toc180824799"/>
+      <w:bookmarkStart w:id="466" w:name="_Toc180824951"/>
+      <w:bookmarkStart w:id="467" w:name="_Toc182340550"/>
       <w:r>
         <w:rPr>
           <w:rFonts w:ascii="Times New Roman" w:eastAsia="Times New Roman" w:hAnsi="Times New Roman" w:cs="Times New Roman"/>
@@ -5357,12 +6106,12 @@
         </w:rPr>
         <w:t>Hàm tanh (hyperbolic tangent function)</w:t>
       </w:r>
-      <w:bookmarkEnd w:id="441"/>
-      <w:bookmarkEnd w:id="442"/>
-      <w:bookmarkEnd w:id="443"/>
-      <w:bookmarkEnd w:id="444"/>
-      <w:bookmarkEnd w:id="445"/>
-      <w:bookmarkEnd w:id="446"/>
+      <w:bookmarkEnd w:id="462"/>
+      <w:bookmarkEnd w:id="463"/>
+      <w:bookmarkEnd w:id="464"/>
+      <w:bookmarkEnd w:id="465"/>
+      <w:bookmarkEnd w:id="466"/>
+      <w:bookmarkEnd w:id="467"/>
     </w:p>
     <w:p>
       <w:pPr>
@@ -5384,15 +6133,35 @@
           <w:rFonts w:ascii="Times New Roman" w:hAnsi="Times New Roman" w:cs="Times New Roman"/>
         </w:rPr>
       </w:pPr>
-      <w:bookmarkStart w:id="447" w:name="_Toc180280227"/>
-      <w:bookmarkStart w:id="448" w:name="_Toc180280265"/>
-      <w:bookmarkStart w:id="449" w:name="_Toc180280558"/>
-      <w:bookmarkStart w:id="450" w:name="_Toc180823849"/>
-      <w:bookmarkStart w:id="451" w:name="_Toc180824307"/>
-      <w:bookmarkStart w:id="452" w:name="_Toc180824489"/>
-      <w:bookmarkStart w:id="453" w:name="_Toc180824577"/>
-      <w:bookmarkStart w:id="454" w:name="_Toc180824847"/>
-      <w:bookmarkStart w:id="455" w:name="_Toc180824999"/>
+      <w:bookmarkStart w:id="468" w:name="_Toc180280227"/>
+      <w:bookmarkStart w:id="469" w:name="_Toc180280265"/>
+      <w:bookmarkStart w:id="470" w:name="_Toc180280558"/>
+      <w:bookmarkStart w:id="471" w:name="_Toc180823849"/>
+      <w:bookmarkStart w:id="472" w:name="_Toc180824307"/>
+      <w:bookmarkStart w:id="473" w:name="_Toc180824489"/>
+      <w:bookmarkStart w:id="474" w:name="_Toc180824577"/>
+      <w:bookmarkStart w:id="475" w:name="_Toc180824847"/>
+      <w:bookmarkStart w:id="476" w:name="_Toc180824999"/>
+    </w:p>
+    <w:p>
+      <w:pPr>
+        <w:spacing w:after="200"/>
+        <w:rPr>
+          <w:rFonts w:ascii="Times New Roman" w:eastAsia="Times New Roman" w:hAnsi="Times New Roman" w:cs="Times New Roman"/>
+          <w:b/>
+          <w:color w:val="1155CC"/>
+          <w:sz w:val="36"/>
+          <w:szCs w:val="36"/>
+          <w:lang w:val="vi-VN"/>
+        </w:rPr>
+      </w:pPr>
+      <w:bookmarkStart w:id="477" w:name="_Toc182340551"/>
+      <w:r>
+        <w:rPr>
+          <w:lang w:val="vi-VN"/>
+        </w:rPr>
+        <w:br w:type="page"/>
+      </w:r>
     </w:p>
     <w:p>
       <w:pPr>
@@ -5407,7 +6176,6 @@
           <w:lang w:val="vi-VN"/>
         </w:rPr>
       </w:pPr>
-      <w:bookmarkStart w:id="456" w:name="_Toc182328375"/>
       <w:r>
         <w:rPr>
           <w:lang w:val="vi-VN"/>
@@ -5415,16 +6183,16 @@
         <w:lastRenderedPageBreak/>
         <w:t>THAM KHẢO</w:t>
       </w:r>
-      <w:bookmarkEnd w:id="447"/>
-      <w:bookmarkEnd w:id="448"/>
-      <w:bookmarkEnd w:id="449"/>
-      <w:bookmarkEnd w:id="450"/>
-      <w:bookmarkEnd w:id="451"/>
-      <w:bookmarkEnd w:id="452"/>
-      <w:bookmarkEnd w:id="453"/>
-      <w:bookmarkEnd w:id="454"/>
-      <w:bookmarkEnd w:id="455"/>
-      <w:bookmarkEnd w:id="456"/>
+      <w:bookmarkEnd w:id="468"/>
+      <w:bookmarkEnd w:id="469"/>
+      <w:bookmarkEnd w:id="470"/>
+      <w:bookmarkEnd w:id="471"/>
+      <w:bookmarkEnd w:id="472"/>
+      <w:bookmarkEnd w:id="473"/>
+      <w:bookmarkEnd w:id="474"/>
+      <w:bookmarkEnd w:id="475"/>
+      <w:bookmarkEnd w:id="476"/>
+      <w:bookmarkEnd w:id="477"/>
     </w:p>
     <w:p>
       <w:pPr>
@@ -5532,6 +6300,202 @@
     </w:p>
     <w:p>
       <w:pPr>
+        <w:pStyle w:val="ListParagraph"/>
+        <w:numPr>
+          <w:ilvl w:val="0"/>
+          <w:numId w:val="2"/>
+        </w:numPr>
+        <w:pBdr>
+          <w:top w:val="nil"/>
+          <w:left w:val="nil"/>
+          <w:bottom w:val="nil"/>
+          <w:right w:val="nil"/>
+          <w:between w:val="nil"/>
+        </w:pBdr>
+        <w:spacing w:after="120"/>
+        <w:ind w:hanging="357"/>
+        <w:contextualSpacing w:val="0"/>
+        <w:jc w:val="both"/>
+        <w:rPr>
+          <w:rFonts w:ascii="Times New Roman" w:eastAsia="Times New Roman" w:hAnsi="Times New Roman" w:cs="Times New Roman"/>
+          <w:sz w:val="24"/>
+          <w:szCs w:val="24"/>
+        </w:rPr>
+      </w:pPr>
+      <w:hyperlink r:id="rId24" w:history="1">
+        <w:r>
+          <w:rPr>
+            <w:rStyle w:val="Hyperlink"/>
+            <w:rFonts w:ascii="Times New Roman" w:eastAsia="Times New Roman" w:hAnsi="Times New Roman" w:cs="Times New Roman"/>
+            <w:sz w:val="24"/>
+            <w:szCs w:val="24"/>
+          </w:rPr>
+          <w:t>https://www.youtube.com/watch?v=IpvwxE9zSQQ</w:t>
+        </w:r>
+      </w:hyperlink>
+      <w:r>
+        <w:rPr>
+          <w:rFonts w:ascii="Times New Roman" w:eastAsia="Times New Roman" w:hAnsi="Times New Roman" w:cs="Times New Roman"/>
+          <w:sz w:val="24"/>
+          <w:szCs w:val="24"/>
+          <w:lang w:val="en-US"/>
+        </w:rPr>
+        <w:t xml:space="preserve"> </w:t>
+      </w:r>
+    </w:p>
+    <w:p>
+      <w:pPr>
+        <w:pStyle w:val="ListParagraph"/>
+        <w:numPr>
+          <w:ilvl w:val="0"/>
+          <w:numId w:val="2"/>
+        </w:numPr>
+        <w:pBdr>
+          <w:top w:val="nil"/>
+          <w:left w:val="nil"/>
+          <w:bottom w:val="nil"/>
+          <w:right w:val="nil"/>
+          <w:between w:val="nil"/>
+        </w:pBdr>
+        <w:spacing w:after="120"/>
+        <w:ind w:hanging="357"/>
+        <w:contextualSpacing w:val="0"/>
+        <w:jc w:val="both"/>
+        <w:rPr>
+          <w:rFonts w:ascii="Times New Roman" w:eastAsia="Times New Roman" w:hAnsi="Times New Roman" w:cs="Times New Roman"/>
+          <w:sz w:val="24"/>
+          <w:szCs w:val="24"/>
+        </w:rPr>
+      </w:pPr>
+      <w:hyperlink r:id="rId25" w:history="1">
+        <w:r>
+          <w:rPr>
+            <w:rStyle w:val="Hyperlink"/>
+            <w:rFonts w:ascii="Times New Roman" w:eastAsia="Times New Roman" w:hAnsi="Times New Roman" w:cs="Times New Roman"/>
+            <w:sz w:val="24"/>
+            <w:szCs w:val="24"/>
+          </w:rPr>
+          <w:t>https://www.youtube.com/watch?v=rvfHeAPdTL0</w:t>
+        </w:r>
+      </w:hyperlink>
+      <w:r>
+        <w:rPr>
+          <w:rFonts w:ascii="Times New Roman" w:eastAsia="Times New Roman" w:hAnsi="Times New Roman" w:cs="Times New Roman"/>
+          <w:sz w:val="24"/>
+          <w:szCs w:val="24"/>
+          <w:lang w:val="en-US"/>
+        </w:rPr>
+        <w:t xml:space="preserve"> </w:t>
+      </w:r>
+    </w:p>
+    <w:p>
+      <w:pPr>
+        <w:pStyle w:val="ListParagraph"/>
+        <w:numPr>
+          <w:ilvl w:val="0"/>
+          <w:numId w:val="2"/>
+        </w:numPr>
+        <w:pBdr>
+          <w:top w:val="nil"/>
+          <w:left w:val="nil"/>
+          <w:bottom w:val="nil"/>
+          <w:right w:val="nil"/>
+          <w:between w:val="nil"/>
+        </w:pBdr>
+        <w:spacing w:after="120"/>
+        <w:ind w:hanging="357"/>
+        <w:contextualSpacing w:val="0"/>
+        <w:jc w:val="both"/>
+        <w:rPr>
+          <w:rFonts w:ascii="Times New Roman" w:eastAsia="Times New Roman" w:hAnsi="Times New Roman" w:cs="Times New Roman"/>
+          <w:sz w:val="24"/>
+          <w:szCs w:val="24"/>
+        </w:rPr>
+      </w:pPr>
+      <w:hyperlink r:id="rId26" w:history="1">
+        <w:r>
+          <w:rPr>
+            <w:rStyle w:val="Hyperlink"/>
+            <w:rFonts w:ascii="Times New Roman" w:eastAsia="Times New Roman" w:hAnsi="Times New Roman" w:cs="Times New Roman"/>
+            <w:sz w:val="24"/>
+            <w:szCs w:val="24"/>
+          </w:rPr>
+          <w:t>https://github.com/microsoft/winget-cli/issues/3303</w:t>
+        </w:r>
+      </w:hyperlink>
+    </w:p>
+    <w:p>
+      <w:pPr>
+        <w:pStyle w:val="ListParagraph"/>
+        <w:numPr>
+          <w:ilvl w:val="0"/>
+          <w:numId w:val="2"/>
+        </w:numPr>
+        <w:pBdr>
+          <w:top w:val="nil"/>
+          <w:left w:val="nil"/>
+          <w:bottom w:val="nil"/>
+          <w:right w:val="nil"/>
+          <w:between w:val="nil"/>
+        </w:pBdr>
+        <w:spacing w:after="120"/>
+        <w:ind w:hanging="357"/>
+        <w:contextualSpacing w:val="0"/>
+        <w:jc w:val="both"/>
+        <w:rPr>
+          <w:rFonts w:ascii="Times New Roman" w:eastAsia="Times New Roman" w:hAnsi="Times New Roman" w:cs="Times New Roman"/>
+          <w:sz w:val="24"/>
+          <w:szCs w:val="24"/>
+        </w:rPr>
+      </w:pPr>
+      <w:hyperlink r:id="rId27" w:history="1">
+        <w:r>
+          <w:rPr>
+            <w:rStyle w:val="Hyperlink"/>
+            <w:rFonts w:ascii="Times New Roman" w:eastAsia="Times New Roman" w:hAnsi="Times New Roman" w:cs="Times New Roman"/>
+            <w:sz w:val="24"/>
+            <w:szCs w:val="24"/>
+          </w:rPr>
+          <w:t>https://www.youtube.com/watch?v=ES4LfzbSxMA</w:t>
+        </w:r>
+      </w:hyperlink>
+    </w:p>
+    <w:p>
+      <w:pPr>
+        <w:pStyle w:val="ListParagraph"/>
+        <w:numPr>
+          <w:ilvl w:val="0"/>
+          <w:numId w:val="2"/>
+        </w:numPr>
+        <w:pBdr>
+          <w:top w:val="nil"/>
+          <w:left w:val="nil"/>
+          <w:bottom w:val="nil"/>
+          <w:right w:val="nil"/>
+          <w:between w:val="nil"/>
+        </w:pBdr>
+        <w:spacing w:after="120"/>
+        <w:ind w:hanging="357"/>
+        <w:contextualSpacing w:val="0"/>
+        <w:jc w:val="both"/>
+        <w:rPr>
+          <w:rFonts w:ascii="Times New Roman" w:eastAsia="Times New Roman" w:hAnsi="Times New Roman" w:cs="Times New Roman"/>
+          <w:sz w:val="24"/>
+          <w:szCs w:val="24"/>
+        </w:rPr>
+      </w:pPr>
+      <w:r>
+        <w:rPr>
+          <w:rFonts w:ascii="Times New Roman" w:eastAsia="Times New Roman" w:hAnsi="Times New Roman" w:cs="Times New Roman"/>
+          <w:sz w:val="24"/>
+          <w:szCs w:val="24"/>
+          <w:lang w:val="en-US"/>
+        </w:rPr>
+        <w:t>x</w:t>
+      </w:r>
+    </w:p>
+    <w:p>
+      <w:pPr>
         <w:rPr>
           <w:rFonts w:ascii="Times New Roman" w:hAnsi="Times New Roman" w:cs="Times New Roman"/>
         </w:rPr>
@@ -5596,8 +6560,8 @@
       </w:r>
     </w:p>
     <w:sectPr>
-      <w:headerReference w:type="default" r:id="rId24"/>
-      <w:footerReference w:type="default" r:id="rId25"/>
+      <w:headerReference w:type="default" r:id="rId28"/>
+      <w:footerReference w:type="default" r:id="rId29"/>
       <w:pgSz w:w="11906" w:h="16838" w:code="9"/>
       <w:pgMar w:top="1134" w:right="1134" w:bottom="1134" w:left="1134" w:header="397" w:footer="397" w:gutter="567"/>
       <w:pgNumType w:start="1"/>
@@ -5610,7 +6574,7 @@
 
 <file path=word/comments.xml><?xml version="1.0" encoding="utf-8"?>
 <w:comments xmlns:wpc="http://schemas.microsoft.com/office/word/2010/wordprocessingCanvas" xmlns:cx="http://schemas.microsoft.com/office/drawing/2014/chartex" xmlns:cx1="http://schemas.microsoft.com/office/drawing/2015/9/8/chartex" xmlns:cx2="http://schemas.microsoft.com/office/drawing/2015/10/21/chartex" xmlns:cx3="http://schemas.microsoft.com/office/drawing/2016/5/9/chartex" xmlns:cx4="http://schemas.microsoft.com/office/drawing/2016/5/10/chartex" xmlns:cx5="http://schemas.microsoft.com/office/drawing/2016/5/11/chartex" xmlns:cx6="http://schemas.microsoft.com/office/drawing/2016/5/12/chartex" xmlns:cx7="http://schemas.microsoft.com/office/drawing/2016/5/13/chartex" xmlns:cx8="http://schemas.microsoft.com/office/drawing/2016/5/14/chartex" xmlns:mc="http://schemas.openxmlformats.org/markup-compatibility/2006" xmlns:aink="http://schemas.microsoft.com/office/drawing/2016/ink" xmlns:am3d="http://schemas.microsoft.com/office/drawing/2017/model3d" xmlns:o="urn:schemas-microsoft-com:office:office" xmlns:oel="http://schemas.microsoft.com/office/2019/extlst" xmlns:r="http://schemas.openxmlformats.org/officeDocument/2006/relationships" xmlns:m="http://schemas.openxmlformats.org/officeDocument/2006/math" xmlns:v="urn:schemas-microsoft-com:vml" xmlns:wp14="http://schemas.microsoft.com/office/word/2010/wordprocessingDrawing" xmlns:wp="http://schemas.openxmlformats.org/drawingml/2006/wordprocessingDrawing" xmlns:w10="urn:schemas-microsoft-com:office:word" xmlns:w="http://schemas.openxmlformats.org/wordprocessingml/2006/main" xmlns:w14="http://schemas.microsoft.com/office/word/2010/wordml" xmlns:w15="http://schemas.microsoft.com/office/word/2012/wordml" xmlns:w16cex="http://schemas.microsoft.com/office/word/2018/wordml/cex" xmlns:w16cid="http://schemas.microsoft.com/office/word/2016/wordml/cid" xmlns:w16="http://schemas.microsoft.com/office/word/2018/wordml" xmlns:w16du="http://schemas.microsoft.com/office/word/2023/wordml/word16du" xmlns:w16sdtdh="http://schemas.microsoft.com/office/word/2020/wordml/sdtdatahash" xmlns:w16se="http://schemas.microsoft.com/office/word/2015/wordml/symex" xmlns:wpg="http://schemas.microsoft.com/office/word/2010/wordprocessingGroup" xmlns:wpi="http://schemas.microsoft.com/office/word/2010/wordprocessingInk" xmlns:wne="http://schemas.microsoft.com/office/word/2006/wordml" xmlns:wps="http://schemas.microsoft.com/office/word/2010/wordprocessingShape" mc:Ignorable="w14 w15 w16se w16cid w16 w16cex w16sdtdh w16du wp14">
-  <w:comment w:id="41" w:author="ĐỖ THỊ THANH THẢO" w:date="2024-11-12T20:37:00Z" w:initials="TĐ">
+  <w:comment w:id="44" w:author="ĐỖ THỊ THANH THẢO" w:date="2024-11-12T20:37:00Z" w:initials="TĐ">
     <w:p>
       <w:pPr>
         <w:pStyle w:val="CommentText"/>
@@ -5622,6 +6586,41 @@
         <w:annotationRef/>
       </w:r>
       <w:r>
+        <w:t>Bổ sung hình sau khi Thuận xong</w:t>
+      </w:r>
+    </w:p>
+  </w:comment>
+  <w:comment w:id="46" w:author="ĐỖ THỊ THANH THẢO" w:date="2024-11-12T21:49:00Z" w:initials="TĐ">
+    <w:p>
+      <w:pPr>
+        <w:pStyle w:val="CommentText"/>
+      </w:pPr>
+      <w:r>
+        <w:rPr>
+          <w:rStyle w:val="CommentReference"/>
+        </w:rPr>
+        <w:annotationRef/>
+      </w:r>
+      <w:r>
+        <w:rPr>
+          <w:lang w:val="en-US"/>
+        </w:rPr>
+        <w:t>Hỏi lại PowerBi</w:t>
+      </w:r>
+    </w:p>
+  </w:comment>
+  <w:comment w:id="50" w:author="ĐỖ THỊ THANH THẢO" w:date="2024-11-12T20:38:00Z" w:initials="TĐ">
+    <w:p>
+      <w:pPr>
+        <w:pStyle w:val="CommentText"/>
+      </w:pPr>
+      <w:r>
+        <w:rPr>
+          <w:rStyle w:val="CommentReference"/>
+        </w:rPr>
+        <w:annotationRef/>
+      </w:r>
+      <w:r>
         <w:rPr>
           <w:lang w:val="en-US"/>
         </w:rPr>
@@ -5629,26 +6628,7 @@
       </w:r>
     </w:p>
   </w:comment>
-  <w:comment w:id="42" w:author="ĐỖ THỊ THANH THẢO" w:date="2024-11-12T20:38:00Z" w:initials="TĐ">
-    <w:p>
-      <w:pPr>
-        <w:pStyle w:val="CommentText"/>
-      </w:pPr>
-      <w:r>
-        <w:rPr>
-          <w:rStyle w:val="CommentReference"/>
-        </w:rPr>
-        <w:annotationRef/>
-      </w:r>
-      <w:r>
-        <w:rPr>
-          <w:lang w:val="en-US"/>
-        </w:rPr>
-        <w:t>Bổ sung sau khi Thuận xong</w:t>
-      </w:r>
-    </w:p>
-  </w:comment>
-  <w:comment w:id="43" w:author="ĐỖ THỊ THANH THẢO" w:date="2024-11-12T20:38:00Z" w:initials="TĐ">
+  <w:comment w:id="53" w:author="ĐỖ THỊ THANH THẢO" w:date="2024-11-12T20:38:00Z" w:initials="TĐ">
     <w:p>
       <w:pPr>
         <w:pStyle w:val="CommentText"/>
@@ -5673,6 +6653,7 @@
 <file path=word/commentsExtended.xml><?xml version="1.0" encoding="utf-8"?>
 <w15:commentsEx xmlns:wpc="http://schemas.microsoft.com/office/word/2010/wordprocessingCanvas" xmlns:cx="http://schemas.microsoft.com/office/drawing/2014/chartex" xmlns:cx1="http://schemas.microsoft.com/office/drawing/2015/9/8/chartex" xmlns:cx2="http://schemas.microsoft.com/office/drawing/2015/10/21/chartex" xmlns:cx3="http://schemas.microsoft.com/office/drawing/2016/5/9/chartex" xmlns:cx4="http://schemas.microsoft.com/office/drawing/2016/5/10/chartex" xmlns:cx5="http://schemas.microsoft.com/office/drawing/2016/5/11/chartex" xmlns:cx6="http://schemas.microsoft.com/office/drawing/2016/5/12/chartex" xmlns:cx7="http://schemas.microsoft.com/office/drawing/2016/5/13/chartex" xmlns:cx8="http://schemas.microsoft.com/office/drawing/2016/5/14/chartex" xmlns:mc="http://schemas.openxmlformats.org/markup-compatibility/2006" xmlns:aink="http://schemas.microsoft.com/office/drawing/2016/ink" xmlns:am3d="http://schemas.microsoft.com/office/drawing/2017/model3d" xmlns:o="urn:schemas-microsoft-com:office:office" xmlns:oel="http://schemas.microsoft.com/office/2019/extlst" xmlns:r="http://schemas.openxmlformats.org/officeDocument/2006/relationships" xmlns:m="http://schemas.openxmlformats.org/officeDocument/2006/math" xmlns:v="urn:schemas-microsoft-com:vml" xmlns:wp14="http://schemas.microsoft.com/office/word/2010/wordprocessingDrawing" xmlns:wp="http://schemas.openxmlformats.org/drawingml/2006/wordprocessingDrawing" xmlns:w10="urn:schemas-microsoft-com:office:word" xmlns:w="http://schemas.openxmlformats.org/wordprocessingml/2006/main" xmlns:w14="http://schemas.microsoft.com/office/word/2010/wordml" xmlns:w15="http://schemas.microsoft.com/office/word/2012/wordml" xmlns:w16cex="http://schemas.microsoft.com/office/word/2018/wordml/cex" xmlns:w16cid="http://schemas.microsoft.com/office/word/2016/wordml/cid" xmlns:w16="http://schemas.microsoft.com/office/word/2018/wordml" xmlns:w16du="http://schemas.microsoft.com/office/word/2023/wordml/word16du" xmlns:w16sdtdh="http://schemas.microsoft.com/office/word/2020/wordml/sdtdatahash" xmlns:w16se="http://schemas.microsoft.com/office/word/2015/wordml/symex" xmlns:wpg="http://schemas.microsoft.com/office/word/2010/wordprocessingGroup" xmlns:wpi="http://schemas.microsoft.com/office/word/2010/wordprocessingInk" xmlns:wne="http://schemas.microsoft.com/office/word/2006/wordml" xmlns:wps="http://schemas.microsoft.com/office/word/2010/wordprocessingShape" mc:Ignorable="w14 w15 w16se w16cid w16 w16cex w16sdtdh w16du wp14">
   <w15:commentEx w15:paraId="7CF1C351" w15:done="0"/>
+  <w15:commentEx w15:paraId="746F617D" w15:done="0"/>
   <w15:commentEx w15:paraId="4DDEB7CE" w15:done="0"/>
   <w15:commentEx w15:paraId="65579671" w15:done="0"/>
 </w15:commentsEx>
@@ -5681,6 +6662,7 @@
 <file path=word/commentsExtensible.xml><?xml version="1.0" encoding="utf-8"?>
 <w16cex:commentsExtensible xmlns:wpc="http://schemas.microsoft.com/office/word/2010/wordprocessingCanvas" xmlns:cx="http://schemas.microsoft.com/office/drawing/2014/chartex" xmlns:cx1="http://schemas.microsoft.com/office/drawing/2015/9/8/chartex" xmlns:cx2="http://schemas.microsoft.com/office/drawing/2015/10/21/chartex" xmlns:cx3="http://schemas.microsoft.com/office/drawing/2016/5/9/chartex" xmlns:cx4="http://schemas.microsoft.com/office/drawing/2016/5/10/chartex" xmlns:cx5="http://schemas.microsoft.com/office/drawing/2016/5/11/chartex" xmlns:cx6="http://schemas.microsoft.com/office/drawing/2016/5/12/chartex" xmlns:cx7="http://schemas.microsoft.com/office/drawing/2016/5/13/chartex" xmlns:cx8="http://schemas.microsoft.com/office/drawing/2016/5/14/chartex" xmlns:cr="http://schemas.microsoft.com/office/comments/2020/reactions" xmlns:mc="http://schemas.openxmlformats.org/markup-compatibility/2006" xmlns:aink="http://schemas.microsoft.com/office/drawing/2016/ink" xmlns:am3d="http://schemas.microsoft.com/office/drawing/2017/model3d" xmlns:o="urn:schemas-microsoft-com:office:office" xmlns:oel="http://schemas.microsoft.com/office/2019/extlst" xmlns:r="http://schemas.openxmlformats.org/officeDocument/2006/relationships" xmlns:m="http://schemas.openxmlformats.org/officeDocument/2006/math" xmlns:v="urn:schemas-microsoft-com:vml" xmlns:wp14="http://schemas.microsoft.com/office/word/2010/wordprocessingDrawing" xmlns:wp="http://schemas.openxmlformats.org/drawingml/2006/wordprocessingDrawing" xmlns:w10="urn:schemas-microsoft-com:office:word" xmlns:w="http://schemas.openxmlformats.org/wordprocessingml/2006/main" xmlns:w14="http://schemas.microsoft.com/office/word/2010/wordml" xmlns:w15="http://schemas.microsoft.com/office/word/2012/wordml" xmlns:w16cex="http://schemas.microsoft.com/office/word/2018/wordml/cex" xmlns:w16cid="http://schemas.microsoft.com/office/word/2016/wordml/cid" xmlns:w16="http://schemas.microsoft.com/office/word/2018/wordml" xmlns:w16du="http://schemas.microsoft.com/office/word/2023/wordml/word16du" xmlns:w16sdtdh="http://schemas.microsoft.com/office/word/2020/wordml/sdtdatahash" xmlns:w16se="http://schemas.microsoft.com/office/word/2015/wordml/symex" xmlns:wpg="http://schemas.microsoft.com/office/word/2010/wordprocessingGroup" xmlns:wpi="http://schemas.microsoft.com/office/word/2010/wordprocessingInk" xmlns:wne="http://schemas.microsoft.com/office/word/2006/wordml" xmlns:wps="http://schemas.microsoft.com/office/word/2010/wordprocessingShape" mc:Ignorable="w14 w15 w16se w16cid w16 w16cex w16sdtdh cr w16du wp14">
   <w16cex:commentExtensible w16cex:durableId="610B07F6" w16cex:dateUtc="2024-11-12T13:37:00Z"/>
+  <w16cex:commentExtensible w16cex:durableId="77D4F95E" w16cex:dateUtc="2024-11-12T14:49:00Z"/>
   <w16cex:commentExtensible w16cex:durableId="6856A18D" w16cex:dateUtc="2024-11-12T13:38:00Z"/>
   <w16cex:commentExtensible w16cex:durableId="11FAD93D" w16cex:dateUtc="2024-11-12T13:38:00Z"/>
 </w16cex:commentsExtensible>
@@ -5689,6 +6671,7 @@
 <file path=word/commentsIds.xml><?xml version="1.0" encoding="utf-8"?>
 <w16cid:commentsIds xmlns:wpc="http://schemas.microsoft.com/office/word/2010/wordprocessingCanvas" xmlns:cx="http://schemas.microsoft.com/office/drawing/2014/chartex" xmlns:cx1="http://schemas.microsoft.com/office/drawing/2015/9/8/chartex" xmlns:cx2="http://schemas.microsoft.com/office/drawing/2015/10/21/chartex" xmlns:cx3="http://schemas.microsoft.com/office/drawing/2016/5/9/chartex" xmlns:cx4="http://schemas.microsoft.com/office/drawing/2016/5/10/chartex" xmlns:cx5="http://schemas.microsoft.com/office/drawing/2016/5/11/chartex" xmlns:cx6="http://schemas.microsoft.com/office/drawing/2016/5/12/chartex" xmlns:cx7="http://schemas.microsoft.com/office/drawing/2016/5/13/chartex" xmlns:cx8="http://schemas.microsoft.com/office/drawing/2016/5/14/chartex" xmlns:mc="http://schemas.openxmlformats.org/markup-compatibility/2006" xmlns:aink="http://schemas.microsoft.com/office/drawing/2016/ink" xmlns:am3d="http://schemas.microsoft.com/office/drawing/2017/model3d" xmlns:o="urn:schemas-microsoft-com:office:office" xmlns:oel="http://schemas.microsoft.com/office/2019/extlst" xmlns:r="http://schemas.openxmlformats.org/officeDocument/2006/relationships" xmlns:m="http://schemas.openxmlformats.org/officeDocument/2006/math" xmlns:v="urn:schemas-microsoft-com:vml" xmlns:wp14="http://schemas.microsoft.com/office/word/2010/wordprocessingDrawing" xmlns:wp="http://schemas.openxmlformats.org/drawingml/2006/wordprocessingDrawing" xmlns:w10="urn:schemas-microsoft-com:office:word" xmlns:w="http://schemas.openxmlformats.org/wordprocessingml/2006/main" xmlns:w14="http://schemas.microsoft.com/office/word/2010/wordml" xmlns:w15="http://schemas.microsoft.com/office/word/2012/wordml" xmlns:w16cex="http://schemas.microsoft.com/office/word/2018/wordml/cex" xmlns:w16cid="http://schemas.microsoft.com/office/word/2016/wordml/cid" xmlns:w16="http://schemas.microsoft.com/office/word/2018/wordml" xmlns:w16du="http://schemas.microsoft.com/office/word/2023/wordml/word16du" xmlns:w16sdtdh="http://schemas.microsoft.com/office/word/2020/wordml/sdtdatahash" xmlns:w16se="http://schemas.microsoft.com/office/word/2015/wordml/symex" xmlns:wpg="http://schemas.microsoft.com/office/word/2010/wordprocessingGroup" xmlns:wpi="http://schemas.microsoft.com/office/word/2010/wordprocessingInk" xmlns:wne="http://schemas.microsoft.com/office/word/2006/wordml" xmlns:wps="http://schemas.microsoft.com/office/word/2010/wordprocessingShape" mc:Ignorable="w14 w15 w16se w16cid w16 w16cex w16sdtdh w16du wp14">
   <w16cid:commentId w16cid:paraId="7CF1C351" w16cid:durableId="610B07F6"/>
+  <w16cid:commentId w16cid:paraId="746F617D" w16cid:durableId="77D4F95E"/>
   <w16cid:commentId w16cid:paraId="4DDEB7CE" w16cid:durableId="6856A18D"/>
   <w16cid:commentId w16cid:paraId="65579671" w16cid:durableId="11FAD93D"/>
 </w16cid:commentsIds>
@@ -7268,6 +8251,7 @@
   <w:style w:type="character" w:default="1" w:styleId="DefaultParagraphFont">
     <w:name w:val="Default Paragraph Font"/>
     <w:uiPriority w:val="1"/>
+    <w:semiHidden/>
     <w:unhideWhenUsed/>
   </w:style>
   <w:style w:type="table" w:default="1" w:styleId="TableNormal">
